--- a/por/docx/12.content.docx
+++ b/por/docx/12.content.docx
@@ -11,6 +11,15 @@
         <w:pStyle w:val="Heading2"/>
       </w:pPr>
       <w:r>
+        <w:t>Resource: Notas de Estudo (Biblica)</w:t>
+      </w:r>
+      <w:r/>
+    </w:p>
+    <w:p>
+      <w:pPr>
+        <w:pStyle w:val="Heading2"/>
+      </w:pPr>
+      <w:r>
         <w:t>License Information</w:t>
       </w:r>
       <w:r/>
@@ -21,7 +30,7 @@
         <w:rPr>
           <w:b/>
         </w:rPr>
-        <w:t>Study Notes (Biblica)</w:t>
+        <w:t>Notas de Estudo (Biblica)</w:t>
       </w:r>
       <w:r>
         <w:t xml:space="preserve"> (Portuguese) is based on</w:t>
@@ -74,7 +83,7 @@
         <w:pStyle w:val="Heading1"/>
       </w:pPr>
       <w:r>
-        <w:t>Study Notes (Biblica)</w:t>
+        <w:t>Notas de Estudo (Biblica)</w:t>
       </w:r>
     </w:p>
     <w:p>
@@ -103,518 +112,574 @@
         <w:pStyle w:val="Heading2"/>
       </w:pPr>
       <w:r>
-        <w:t>2 Reis 1.1–8.15</w:t>
+        <w:t>2KI</w:t>
       </w:r>
       <w:r/>
     </w:p>
     <w:p>
       <w:r/>
       <w:r>
-        <w:t xml:space="preserve">A história de </w:t>
-      </w:r>
-      <w:r>
-        <w:t>Israel</w:t>
-      </w:r>
-      <w:r>
-        <w:t xml:space="preserve"> registrada em 1 Reis continua em 2 Reis. A nação de Israel havia se dividido no </w:t>
-      </w:r>
-      <w:r>
-        <w:t>reino do norte</w:t>
-      </w:r>
-      <w:r>
-        <w:t xml:space="preserve"> e no </w:t>
-      </w:r>
-      <w:r>
-        <w:t>reino do sul</w:t>
-      </w:r>
-      <w:r>
-        <w:t xml:space="preserve">. O reino do norte era chamado Israel e o reino do sul era chamado </w:t>
-      </w:r>
-      <w:r>
-        <w:t>Judá</w:t>
-      </w:r>
-      <w:r>
-        <w:t xml:space="preserve">. No reino do norte, </w:t>
-      </w:r>
-      <w:r>
-        <w:t>Elias</w:t>
-      </w:r>
-      <w:r>
-        <w:t xml:space="preserve"> transmitiu mensagens de </w:t>
-      </w:r>
-      <w:r>
-        <w:t>Deus</w:t>
-      </w:r>
-      <w:r>
-        <w:t xml:space="preserve"> contra o Rei Acazias. Tanto Acazias quanto Jorão adoravam </w:t>
-      </w:r>
-      <w:r>
-        <w:t>falsos deuses</w:t>
-      </w:r>
-      <w:r>
-        <w:t xml:space="preserve"> como </w:t>
-      </w:r>
-      <w:r>
-        <w:t>Jeroboão</w:t>
-      </w:r>
-      <w:r>
-        <w:t xml:space="preserve"> e </w:t>
-      </w:r>
-      <w:r>
-        <w:t>Acabe</w:t>
-      </w:r>
-      <w:r>
-        <w:t xml:space="preserve"> haviam feito. Antes de Deus levar Elias para o </w:t>
-      </w:r>
-      <w:r>
-        <w:t>céu</w:t>
-      </w:r>
-      <w:r>
-        <w:t xml:space="preserve">, </w:t>
-      </w:r>
-      <w:r>
-        <w:t>Eliseu</w:t>
-      </w:r>
-      <w:r>
-        <w:t xml:space="preserve"> pediu uma porção dobrada do espírito de Elias. Eliseu não estava falando sobre a parte </w:t>
-      </w:r>
-      <w:r>
-        <w:t>espiritual</w:t>
-      </w:r>
-      <w:r>
-        <w:t xml:space="preserve"> de Elias. Ele estava falando sobre o poder do </w:t>
-      </w:r>
-      <w:r>
-        <w:t>Espírito Santo</w:t>
-      </w:r>
-      <w:r>
-        <w:t xml:space="preserve"> na vida e no </w:t>
-      </w:r>
-      <w:r>
-        <w:t>trabalho</w:t>
-      </w:r>
-      <w:r>
-        <w:t xml:space="preserve"> de Elias. Foi assim que Eliseu mostrou que queria servir a Deus como um fiel </w:t>
-      </w:r>
-      <w:r>
-        <w:t>profeta</w:t>
-      </w:r>
-      <w:r>
-        <w:t xml:space="preserve">. Como Elias, Eliseu serviu famílias em Israel e serviu os grupos de profetas. Ele também serviu os líderes de Israel e de outras nações. Eliseu ajudou uma mulher de Suném com seu filho e com sua terra. Ele ajudou os profetas com problemas como dívidas, itens perdidos e ter comida suficiente. Ele ajudou soldados e oficiais de </w:t>
-      </w:r>
-      <w:r>
-        <w:t>Aram</w:t>
-      </w:r>
-      <w:r>
-        <w:t xml:space="preserve">. Deus fez muitos </w:t>
-      </w:r>
-      <w:r>
-        <w:t>milagres</w:t>
-      </w:r>
-      <w:r>
-        <w:t xml:space="preserve"> através de Eliseu. Um deles foi curar </w:t>
-      </w:r>
-      <w:r>
-        <w:t>Naamã</w:t>
-      </w:r>
-      <w:r>
-        <w:t xml:space="preserve"> de sua doença de pele. Isso mostrou a Naamã que o Deus de Israel é o verdadeiro Deus. Deus protegeu Eliseu dos soldados de Aram, tornando-os cegos. Então Eliseu protegeu os soldados de Aram. Eliseu fez com que o </w:t>
-      </w:r>
-      <w:r>
-        <w:t>rei</w:t>
-      </w:r>
-      <w:r>
-        <w:t xml:space="preserve"> de Israel alimentasse os soldados em vez de matá-los. Eliseu ficou muito triste quando deu uma mensagem a um oficial arameu chamado Hazael. Mais tarde, Hazael faria muitas coisas más contra os israelitas. Eliseu serviu o rei de Israel avisando-o onde o exército de Aram iria atacar. Ele também serviu o rei </w:t>
-      </w:r>
-      <w:r>
-        <w:t>profetizando</w:t>
-      </w:r>
-      <w:r>
-        <w:t xml:space="preserve"> sobre como Deus cuidaria dos israelitas. Eliseu profetizou sobre isso quando Jorão, </w:t>
-      </w:r>
-      <w:r>
-        <w:t>Josafá</w:t>
-      </w:r>
-      <w:r>
-        <w:t xml:space="preserve"> e o rei de </w:t>
-      </w:r>
-      <w:r>
-        <w:t>Edom</w:t>
-      </w:r>
-      <w:r>
-        <w:t xml:space="preserve"> atacaram </w:t>
-      </w:r>
-      <w:r>
-        <w:t>Moabe</w:t>
-      </w:r>
-      <w:r>
-        <w:t xml:space="preserve">. Deus resgatou os exércitos enviando água no deserto. Eliseu também profetizou quando os israelitas em </w:t>
-      </w:r>
-      <w:r>
-        <w:t>Samaria</w:t>
-      </w:r>
-      <w:r>
-        <w:t xml:space="preserve"> estavam prestes a morrer de fome. Ele deixou claro que Deus resgataria a cidade na manhã seguinte. Deus fez isso fazendo com que o exército de Aram ouvisse o barulho de carros e cavalos. O barulho os assustou e eles fugiram. Deus usou carros e cavalos feitos de fogo para proteger Eliseu. Esses eram </w:t>
-      </w:r>
-      <w:r>
-        <w:t>seres espirituais</w:t>
-      </w:r>
-      <w:r>
-        <w:t xml:space="preserve"> e as pessoas só podiam vê-los se Deus permitisse. Eles eram uma maneira de Deus cuidar de seu povo (</w:t>
-      </w:r>
-      <w:r>
-        <w:t>povo de Deus</w:t>
-      </w:r>
-      <w:r>
-        <w:t>).</w:t>
-      </w:r>
+        <w:rPr>
+          <w:i/>
+        </w:rPr>
+        <w:t>2 Reis 1.1–8.15, 2 Reis 8.16–10.36, 2 Reis 11.1–16.20, 2 Reis 17.1–41, 2 Reis 18.1–20.21, 2 Reis 21.1–23.25, 2 Reis 23.26–25.30</w:t>
+      </w:r>
+    </w:p>
+    <w:p>
       <w:r/>
+      <w:r>
+        <w:t xml:space="preserve"> </w:t>
+      </w:r>
       <w:r/>
       <w:r/>
     </w:p>
     <w:p>
       <w:pPr>
+        <w:sectPr>
+          <w:footnotePr>
+            <w:numRestart w:val="eachSect"/>
+          </w:footnotePr>
+          <w:type w:val="continuous"/>
+          <w:pgSz w:w="12240" w:h="15840" w:code="1"/>
+          <w:pgMar w:top="1440" w:right="1440" w:bottom="1440" w:left="1440" w:header="504" w:footer="504" w:gutter="0"/>
+          <w:cols w:space="708"/>
+          <w:titlePg/>
+          <w:docGrid w:linePitch="360"/>
+        </w:sectPr>
+      </w:pPr>
+    </w:p>
+    <w:p>
+      <w:r/>
+    </w:p>
+    <w:p>
+      <w:pPr>
         <w:pStyle w:val="Heading2"/>
       </w:pPr>
       <w:r>
-        <w:t>2 Reis 8.16–10.36</w:t>
+        <w:t>2 Reis 1.1–8.15</w:t>
       </w:r>
       <w:r/>
     </w:p>
     <w:p>
       <w:r/>
       <w:r>
-        <w:t xml:space="preserve">Jorão e Acazias foram reis do reino do sul que </w:t>
-      </w:r>
-      <w:r>
-        <w:t>casaram</w:t>
-      </w:r>
-      <w:r>
-        <w:t xml:space="preserve"> com mulheres da família de Acabe. Esses reis seguiram as práticas de adoração maligna de Acabe. Deus trouxe </w:t>
-      </w:r>
-      <w:r>
-        <w:t>julgamento</w:t>
-      </w:r>
-      <w:r>
-        <w:t xml:space="preserve"> contra Acabe, </w:t>
-      </w:r>
-      <w:r>
-        <w:t>Jezabel</w:t>
-      </w:r>
-      <w:r>
-        <w:t xml:space="preserve"> e a </w:t>
-      </w:r>
-      <w:r>
-        <w:t>linhagem familiar</w:t>
-      </w:r>
-      <w:r>
-        <w:t xml:space="preserve"> de Acabe. Deus usou Jeú para puni-los por seus atos malignos e práticas de adoração maligna. Jeú garantiu que todos na família de Acabe no reino do norte fossem mortos. Ele também garantiu que todos que apoiavam Acabe fossem mortos. Isso cumpriu a profecia que Elias havia falado contra Acabe (1 Reis 21.21–22). Jeú também garantiu que todos que adoravam </w:t>
-      </w:r>
-      <w:r>
-        <w:t>Baal</w:t>
-      </w:r>
-      <w:r>
-        <w:t xml:space="preserve"> fossem mortos. Foi assim que Deus interrompeu as práticas pecaminosas de Onri e Acabe. Esses reis haviam levado o reino do norte a adorar Baal em vez de Deus. No entanto, Jeú não seguiu a Deus fielmente. Ele continuou a cometer os </w:t>
-      </w:r>
-      <w:r>
-        <w:t>pecados</w:t>
-      </w:r>
-      <w:r>
-        <w:t xml:space="preserve"> de Jeroboão de adorar estátuas de </w:t>
-      </w:r>
-      <w:r>
-        <w:t>bezerros de metal</w:t>
-      </w:r>
-      <w:r>
-        <w:t>.</w:t>
-      </w:r>
-      <w:r/>
+        <w:t xml:space="preserve">A história de </w:t>
+      </w:r>
+      <w:r>
+        <w:t>Israel</w:t>
+      </w:r>
+      <w:r>
+        <w:t xml:space="preserve"> registrada em 1 Reis continua em 2 Reis. A nação de Israel havia se dividido no </w:t>
+      </w:r>
+      <w:r>
+        <w:t>reino do norte</w:t>
+      </w:r>
+      <w:r>
+        <w:t xml:space="preserve"> e no </w:t>
+      </w:r>
+      <w:r>
+        <w:t>reino do sul</w:t>
+      </w:r>
+      <w:r>
+        <w:t xml:space="preserve">. O reino do norte era chamado Israel e o reino do sul era chamado </w:t>
+      </w:r>
+      <w:r>
+        <w:t>Judá</w:t>
+      </w:r>
+      <w:r>
+        <w:t xml:space="preserve">. No reino do norte, </w:t>
+      </w:r>
+      <w:r>
+        <w:t>Elias</w:t>
+      </w:r>
+      <w:r>
+        <w:t xml:space="preserve"> transmitiu mensagens de </w:t>
+      </w:r>
+      <w:r>
+        <w:t>Deus</w:t>
+      </w:r>
+      <w:r>
+        <w:t xml:space="preserve"> contra o Rei Acazias. Tanto Acazias quanto Jorão adoravam </w:t>
+      </w:r>
+      <w:r>
+        <w:t>falsos deuses</w:t>
+      </w:r>
+      <w:r>
+        <w:t xml:space="preserve"> como </w:t>
+      </w:r>
+      <w:r>
+        <w:t>Jeroboão</w:t>
+      </w:r>
+      <w:r>
+        <w:t xml:space="preserve"> e </w:t>
+      </w:r>
+      <w:r>
+        <w:t>Acabe</w:t>
+      </w:r>
+      <w:r>
+        <w:t xml:space="preserve"> haviam feito. Antes de Deus levar Elias para o </w:t>
+      </w:r>
+      <w:r>
+        <w:t>céu</w:t>
+      </w:r>
+      <w:r>
+        <w:t xml:space="preserve">, </w:t>
+      </w:r>
+      <w:r>
+        <w:t>Eliseu</w:t>
+      </w:r>
+      <w:r>
+        <w:t xml:space="preserve"> pediu uma porção dobrada do espírito de Elias. Eliseu não estava falando sobre a parte </w:t>
+      </w:r>
+      <w:r>
+        <w:t>espiritual</w:t>
+      </w:r>
+      <w:r>
+        <w:t xml:space="preserve"> de Elias. Ele estava falando sobre o poder do </w:t>
+      </w:r>
+      <w:r>
+        <w:t>Espírito Santo</w:t>
+      </w:r>
+      <w:r>
+        <w:t xml:space="preserve"> na vida e no </w:t>
+      </w:r>
+      <w:r>
+        <w:t>trabalho</w:t>
+      </w:r>
+      <w:r>
+        <w:t xml:space="preserve"> de Elias. Foi assim que Eliseu mostrou que queria servir a Deus como um fiel </w:t>
+      </w:r>
+      <w:r>
+        <w:t>profeta</w:t>
+      </w:r>
+      <w:r>
+        <w:t xml:space="preserve">. Como Elias, Eliseu serviu famílias em Israel e serviu os grupos de profetas. Ele também serviu os líderes de Israel e de outras nações. Eliseu ajudou uma mulher de Suném com seu filho e com sua terra. Ele ajudou os profetas com problemas como dívidas, itens perdidos e ter comida suficiente. Ele ajudou soldados e oficiais de </w:t>
+      </w:r>
+      <w:r>
+        <w:t>Aram</w:t>
+      </w:r>
+      <w:r>
+        <w:t xml:space="preserve">. Deus fez muitos </w:t>
+      </w:r>
+      <w:r>
+        <w:t>milagres</w:t>
+      </w:r>
+      <w:r>
+        <w:t xml:space="preserve"> através de Eliseu. Um deles foi curar </w:t>
+      </w:r>
+      <w:r>
+        <w:t>Naamã</w:t>
+      </w:r>
+      <w:r>
+        <w:t xml:space="preserve"> de sua doença de pele. Isso mostrou a Naamã que o Deus de Israel é o verdadeiro Deus. Deus protegeu Eliseu dos soldados de Aram, tornando-os cegos. Então Eliseu protegeu os soldados de Aram. Eliseu fez com que o </w:t>
+      </w:r>
+      <w:r>
+        <w:t>rei</w:t>
+      </w:r>
+      <w:r>
+        <w:t xml:space="preserve"> de Israel alimentasse os soldados em vez de matá-los. Eliseu ficou muito triste quando deu uma mensagem a um oficial arameu chamado Hazael. Mais tarde, Hazael faria muitas coisas más contra os israelitas. Eliseu serviu o rei de Israel avisando-o onde o exército de Aram iria atacar. Ele também serviu o rei </w:t>
+      </w:r>
+      <w:r>
+        <w:t>profetizando</w:t>
+      </w:r>
+      <w:r>
+        <w:t xml:space="preserve"> sobre como Deus cuidaria dos israelitas. Eliseu profetizou sobre isso quando Jorão, </w:t>
+      </w:r>
+      <w:r>
+        <w:t>Josafá</w:t>
+      </w:r>
+      <w:r>
+        <w:t xml:space="preserve"> e o rei de </w:t>
+      </w:r>
+      <w:r>
+        <w:t>Edom</w:t>
+      </w:r>
+      <w:r>
+        <w:t xml:space="preserve"> atacaram </w:t>
+      </w:r>
+      <w:r>
+        <w:t>Moabe</w:t>
+      </w:r>
+      <w:r>
+        <w:t xml:space="preserve">. Deus resgatou os exércitos enviando água no deserto. Eliseu também profetizou quando os israelitas em </w:t>
+      </w:r>
+      <w:r>
+        <w:t>Samaria</w:t>
+      </w:r>
+      <w:r>
+        <w:t xml:space="preserve"> estavam prestes a morrer de fome. Ele deixou claro que Deus resgataria a cidade na manhã seguinte. Deus fez isso fazendo com que o exército de Aram ouvisse o barulho de carros e cavalos. O barulho os assustou e eles fugiram. Deus usou carros e cavalos feitos de fogo para proteger Eliseu. Esses eram </w:t>
+      </w:r>
+      <w:r>
+        <w:t>seres espirituais</w:t>
+      </w:r>
+      <w:r>
+        <w:t xml:space="preserve"> e as pessoas só podiam vê-los se Deus permitisse. Eles eram uma maneira de Deus cuidar de seu povo (</w:t>
+      </w:r>
+      <w:r>
+        <w:t>povo de Deus</w:t>
+      </w:r>
+      <w:r>
+        <w:t>).</w:t>
+      </w:r>
       <w:r/>
       <w:r/>
     </w:p>
     <w:p>
+      <w:r/>
+    </w:p>
+    <w:p>
       <w:pPr>
         <w:pStyle w:val="Heading2"/>
       </w:pPr>
       <w:r>
-        <w:t>2 Reis 11.1–16.20</w:t>
+        <w:t>2 Reis 8.16–10.36</w:t>
       </w:r>
       <w:r/>
     </w:p>
     <w:p>
       <w:r/>
       <w:r>
-        <w:t>Atalia</w:t>
-      </w:r>
-      <w:r>
-        <w:t xml:space="preserve"> era da família de Acabe, mas não havia sido morta por Jeú. Ela governou o reino do sul até que </w:t>
-      </w:r>
-      <w:r>
-        <w:t>Joás</w:t>
-      </w:r>
-      <w:r>
-        <w:t xml:space="preserve"> tivesse sete anos. A tia de Joás, Jeoseba, e seu tio </w:t>
-      </w:r>
-      <w:r>
-        <w:t>Joiada</w:t>
-      </w:r>
-      <w:r>
-        <w:t xml:space="preserve"> mantiveram Joás seguro de Atalia. Joiada ensinou a Joás a </w:t>
-      </w:r>
-      <w:r>
-        <w:t>Lei de Moisés</w:t>
-      </w:r>
-      <w:r>
-        <w:t xml:space="preserve">. Joiada levou o rei e o povo a se comprometerem novamente com a </w:t>
-      </w:r>
-      <w:r>
-        <w:t>aliança do Monte Sinai</w:t>
-      </w:r>
-      <w:r>
-        <w:t xml:space="preserve">. No reino do norte, os reis continuaram a ser comparados a Jeroboão. O restante dos reis de Israel cometeu os pecados de Jeroboão de adorar </w:t>
-      </w:r>
-      <w:r>
-        <w:t>falsos deuses</w:t>
-      </w:r>
-      <w:r>
-        <w:t xml:space="preserve">. Isso incluía Jeoacaz, Jeoás, Jeroboão II e Zacarias. Zacarias foi o último rei da linhagem de Jeú. Quando Jeoás era rei, os reis de Arã, Hazael e Ben-Hadade, trataram os israelitas muito mal. Eliseu havia profetizado sobre isso. Mesmo que Jeoás não fosse fiel a Deus, Deus teve </w:t>
-      </w:r>
-      <w:r>
-        <w:t>misericórdia</w:t>
-      </w:r>
-      <w:r>
-        <w:t xml:space="preserve"> dos israelitas. Eliseu fez Jeoás disparar flechas. Estas eram um sinal de como Deus salvaria os israelitas. Jeoás ficou muito triste quando Eliseu morreu. Mais tarde, os reis Salum, Menaém, Pecaías, Peca e Oséias governaram no reino do norte. Todos eles fizeram o mal e adoraram falsos deuses. No reino do sul, os reis Joás, Amazias, Uzias e Jotão foram fiéis à </w:t>
-      </w:r>
-      <w:r>
-        <w:t>aliança</w:t>
-      </w:r>
-      <w:r>
-        <w:t xml:space="preserve"> de Deus. Mas nenhum dos reis de Judá seguiu a Deus com todo o </w:t>
-      </w:r>
-      <w:r>
-        <w:t>coração</w:t>
-      </w:r>
-      <w:r>
-        <w:t xml:space="preserve"> como </w:t>
-      </w:r>
-      <w:r>
-        <w:t>Davi</w:t>
-      </w:r>
-      <w:r>
-        <w:t xml:space="preserve"> havia feito. Quando Acaz era rei de Judá, ele não seguiu a Deus de forma alguma. Ele seguiu os exemplos do reino do norte e dos povos ao redor. Acaz não confiou em Deus para proteger o reino do sul. Em vez disso, ele confiou no rei da </w:t>
-      </w:r>
-      <w:r>
-        <w:t>Assíria</w:t>
-      </w:r>
-      <w:r>
-        <w:t xml:space="preserve">. Isso levou Acaz a fazer mudanças na forma como as pessoas adoravam a Deus no </w:t>
-      </w:r>
-      <w:r>
-        <w:t>templo</w:t>
-      </w:r>
-      <w:r>
-        <w:t>. Ele fez essas mudanças para honrar o rei da Assíria e seus falsos deuses.</w:t>
-      </w:r>
-      <w:r/>
+        <w:t xml:space="preserve">Jorão e Acazias foram reis do reino do sul que </w:t>
+      </w:r>
+      <w:r>
+        <w:t>casaram</w:t>
+      </w:r>
+      <w:r>
+        <w:t xml:space="preserve"> com mulheres da família de Acabe. Esses reis seguiram as práticas de adoração maligna de Acabe. Deus trouxe </w:t>
+      </w:r>
+      <w:r>
+        <w:t>julgamento</w:t>
+      </w:r>
+      <w:r>
+        <w:t xml:space="preserve"> contra Acabe, </w:t>
+      </w:r>
+      <w:r>
+        <w:t>Jezabel</w:t>
+      </w:r>
+      <w:r>
+        <w:t xml:space="preserve"> e a </w:t>
+      </w:r>
+      <w:r>
+        <w:t>linhagem familiar</w:t>
+      </w:r>
+      <w:r>
+        <w:t xml:space="preserve"> de Acabe. Deus usou Jeú para puni-los por seus atos malignos e práticas de adoração maligna. Jeú garantiu que todos na família de Acabe no reino do norte fossem mortos. Ele também garantiu que todos que apoiavam Acabe fossem mortos. Isso cumpriu a profecia que Elias havia falado contra Acabe (1 Reis 21.21–22). Jeú também garantiu que todos que adoravam </w:t>
+      </w:r>
+      <w:r>
+        <w:t>Baal</w:t>
+      </w:r>
+      <w:r>
+        <w:t xml:space="preserve"> fossem mortos. Foi assim que Deus interrompeu as práticas pecaminosas de Onri e Acabe. Esses reis haviam levado o reino do norte a adorar Baal em vez de Deus. No entanto, Jeú não seguiu a Deus fielmente. Ele continuou a cometer os </w:t>
+      </w:r>
+      <w:r>
+        <w:t>pecados</w:t>
+      </w:r>
+      <w:r>
+        <w:t xml:space="preserve"> de Jeroboão de adorar estátuas de </w:t>
+      </w:r>
+      <w:r>
+        <w:t>bezerros de metal</w:t>
+      </w:r>
+      <w:r>
+        <w:t>.</w:t>
+      </w:r>
       <w:r/>
       <w:r/>
     </w:p>
     <w:p>
+      <w:r/>
+    </w:p>
+    <w:p>
       <w:pPr>
         <w:pStyle w:val="Heading2"/>
       </w:pPr>
       <w:r>
-        <w:t>2 Reis 17.1–41</w:t>
+        <w:t>2 Reis 11.1–16.20</w:t>
       </w:r>
       <w:r/>
     </w:p>
     <w:p>
       <w:r/>
       <w:r>
-        <w:t xml:space="preserve">O reino do norte já havia enfrentado muitas das </w:t>
-      </w:r>
-      <w:r>
-        <w:t>maldições da aliança</w:t>
-      </w:r>
-      <w:r>
-        <w:t xml:space="preserve">. Como resultado disso, os israelitas não viviam seguros. Há histórias sobre isso em todo 1 Reis e 2 Reis. O reino do norte foi atacado repetidamente. Houve momentos em que não havia chuva ou comida suficiente. Houve momentos em que as pessoas estavam tão famintas que até comiam seus filhos mortos. Centenas de anos antes, </w:t>
-      </w:r>
-      <w:r>
-        <w:t>Moisés</w:t>
-      </w:r>
-      <w:r>
-        <w:t xml:space="preserve"> havia avisado o povo sobre todas essas coisas. Deus enviou muitos profetas para avisar os reis e o povo a voltarem para ele. Esses profetas foram Elias, Eliseu, </w:t>
-      </w:r>
-      <w:r>
-        <w:t>Aías</w:t>
-      </w:r>
-      <w:r>
-        <w:t xml:space="preserve"> e muitos outros. No entanto, os governantes e o povo do reino do norte se recusaram a </w:t>
-      </w:r>
-      <w:r>
-        <w:t>adorar somente a Deus</w:t>
-      </w:r>
-      <w:r>
-        <w:t xml:space="preserve">. Eles se recusaram a confiar nele para fornecer tudo o que precisavam. Eles se recusaram a viver como um </w:t>
-      </w:r>
-      <w:r>
-        <w:t>reino de sacerdotes</w:t>
-      </w:r>
-      <w:r>
-        <w:t xml:space="preserve"> e uma nação santa. Finalmente, Deus permitiu que o pior das maldições da aliança caísse sobre eles. Isso aconteceu nos anos 723 e 722 </w:t>
-      </w:r>
-      <w:r>
-        <w:t>a.C.</w:t>
-      </w:r>
-      <w:r>
-        <w:t xml:space="preserve"> quando Oseias era rei. O rei da Assíria atacou o reino do norte e tomou o controle de Samaria. Os assírios forçaram muitos israelitas a deixarem a terra que Deus havia prometido dar a </w:t>
-      </w:r>
-      <w:r>
-        <w:t>Abraão</w:t>
-      </w:r>
-      <w:r>
-        <w:t xml:space="preserve">. Os assírios trouxeram outros grupos de pessoas para viver em Samaria. Muitos anos antes, Deus havia ordenado aos israelitas que </w:t>
-      </w:r>
-      <w:r>
-        <w:t>expulsassem</w:t>
-      </w:r>
-      <w:r>
-        <w:t xml:space="preserve"> os </w:t>
-      </w:r>
-      <w:r>
-        <w:t>cananeus</w:t>
-      </w:r>
-      <w:r>
-        <w:t xml:space="preserve">. Mas agora os israelitas foram expulsos da terra que Deus lhes havia dado. Eles foram forçados a viver longe. Isso foi chamado de </w:t>
-      </w:r>
-      <w:r>
-        <w:t>exílio</w:t>
-      </w:r>
-      <w:r>
-        <w:t xml:space="preserve"> do reino do norte.</w:t>
-      </w:r>
-      <w:r/>
+        <w:t>Atalia</w:t>
+      </w:r>
+      <w:r>
+        <w:t xml:space="preserve"> era da família de Acabe, mas não havia sido morta por Jeú. Ela governou o reino do sul até que </w:t>
+      </w:r>
+      <w:r>
+        <w:t>Joás</w:t>
+      </w:r>
+      <w:r>
+        <w:t xml:space="preserve"> tivesse sete anos. A tia de Joás, Jeoseba, e seu tio </w:t>
+      </w:r>
+      <w:r>
+        <w:t>Joiada</w:t>
+      </w:r>
+      <w:r>
+        <w:t xml:space="preserve"> mantiveram Joás seguro de Atalia. Joiada ensinou a Joás a </w:t>
+      </w:r>
+      <w:r>
+        <w:t>Lei de Moisés</w:t>
+      </w:r>
+      <w:r>
+        <w:t xml:space="preserve">. Joiada levou o rei e o povo a se comprometerem novamente com a </w:t>
+      </w:r>
+      <w:r>
+        <w:t>aliança do Monte Sinai</w:t>
+      </w:r>
+      <w:r>
+        <w:t xml:space="preserve">. No reino do norte, os reis continuaram a ser comparados a Jeroboão. O restante dos reis de Israel cometeu os pecados de Jeroboão de adorar </w:t>
+      </w:r>
+      <w:r>
+        <w:t>falsos deuses</w:t>
+      </w:r>
+      <w:r>
+        <w:t xml:space="preserve">. Isso incluía Jeoacaz, Jeoás, Jeroboão II e Zacarias. Zacarias foi o último rei da linhagem de Jeú. Quando Jeoás era rei, os reis de Arã, Hazael e Ben-Hadade, trataram os israelitas muito mal. Eliseu havia profetizado sobre isso. Mesmo que Jeoás não fosse fiel a Deus, Deus teve </w:t>
+      </w:r>
+      <w:r>
+        <w:t>misericórdia</w:t>
+      </w:r>
+      <w:r>
+        <w:t xml:space="preserve"> dos israelitas. Eliseu fez Jeoás disparar flechas. Estas eram um sinal de como Deus salvaria os israelitas. Jeoás ficou muito triste quando Eliseu morreu. Mais tarde, os reis Salum, Menaém, Pecaías, Peca e Oséias governaram no reino do norte. Todos eles fizeram o mal e adoraram falsos deuses. No reino do sul, os reis Joás, Amazias, Uzias e Jotão foram fiéis à </w:t>
+      </w:r>
+      <w:r>
+        <w:t>aliança</w:t>
+      </w:r>
+      <w:r>
+        <w:t xml:space="preserve"> de Deus. Mas nenhum dos reis de Judá seguiu a Deus com todo o </w:t>
+      </w:r>
+      <w:r>
+        <w:t>coração</w:t>
+      </w:r>
+      <w:r>
+        <w:t xml:space="preserve"> como </w:t>
+      </w:r>
+      <w:r>
+        <w:t>Davi</w:t>
+      </w:r>
+      <w:r>
+        <w:t xml:space="preserve"> havia feito. Quando Acaz era rei de Judá, ele não seguiu a Deus de forma alguma. Ele seguiu os exemplos do reino do norte e dos povos ao redor. Acaz não confiou em Deus para proteger o reino do sul. Em vez disso, ele confiou no rei da </w:t>
+      </w:r>
+      <w:r>
+        <w:t>Assíria</w:t>
+      </w:r>
+      <w:r>
+        <w:t xml:space="preserve">. Isso levou Acaz a fazer mudanças na forma como as pessoas adoravam a Deus no </w:t>
+      </w:r>
+      <w:r>
+        <w:t>templo</w:t>
+      </w:r>
+      <w:r>
+        <w:t>. Ele fez essas mudanças para honrar o rei da Assíria e seus falsos deuses.</w:t>
+      </w:r>
       <w:r/>
       <w:r/>
     </w:p>
     <w:p>
+      <w:r/>
+    </w:p>
+    <w:p>
       <w:pPr>
         <w:pStyle w:val="Heading2"/>
       </w:pPr>
       <w:r>
-        <w:t>2 Reis 18.1–20.21</w:t>
+        <w:t>2 Reis 17.1–41</w:t>
       </w:r>
       <w:r/>
     </w:p>
     <w:p>
       <w:r/>
       <w:r>
-        <w:t xml:space="preserve">O reino do norte foi para o exílio quando </w:t>
-      </w:r>
-      <w:r>
-        <w:t>Ezequias</w:t>
-      </w:r>
-      <w:r>
-        <w:t xml:space="preserve"> era rei do reino do sul. Ezequias não seguiu o exemplo dos reis do reino do norte. Ele seguiu o exemplo de Davi, adorando somente a Deus. Ele liderou o povo do reino do sul a fazer o mesmo. Quando o exército assírio cercou </w:t>
-      </w:r>
-      <w:r>
-        <w:t>Jerusalém</w:t>
-      </w:r>
-      <w:r>
-        <w:t xml:space="preserve">, o comandante do exército zombou de Deus. Ezequias pediu conselhos ao profeta </w:t>
-      </w:r>
-      <w:r>
-        <w:t>Isaías</w:t>
-      </w:r>
-      <w:r>
-        <w:t>. Ezequias também confiava em Deus. Ele orou (</w:t>
-      </w:r>
-      <w:r>
-        <w:t>oração</w:t>
-      </w:r>
-      <w:r>
-        <w:t xml:space="preserve">) a Deus e pediu a Deus para salvar Jerusalém. Isso mostraria ao exército assírio que o Deus de Israel é o único e verdadeiro Deus. Deus prometeu salvar Jerusalém da Assíria. Foi assim que Deus mostrou que era fiel à sua </w:t>
-      </w:r>
-      <w:r>
-        <w:t>aliança com Davi</w:t>
-      </w:r>
-      <w:r>
-        <w:t xml:space="preserve">. Ezequias ficou doente. Isaías anunciou que ele morreria. Ezequias orou novamente e chorou diante de Deus. Deus teve misericórdia de Ezequias e permitiu que ele continuasse vivendo. Depois que mensageiros </w:t>
-      </w:r>
-      <w:r>
-        <w:t>babilônicos</w:t>
-      </w:r>
-      <w:r>
-        <w:t xml:space="preserve"> visitaram Ezequias, Isaías anunciou o que aconteceria mais tarde. Babilônia se tornaria um reino poderoso. Causaria terríveis problemas para o reino do sul.</w:t>
-      </w:r>
-      <w:r/>
+        <w:t xml:space="preserve">O reino do norte já havia enfrentado muitas das </w:t>
+      </w:r>
+      <w:r>
+        <w:t>maldições da aliança</w:t>
+      </w:r>
+      <w:r>
+        <w:t xml:space="preserve">. Como resultado disso, os israelitas não viviam seguros. Há histórias sobre isso em todo 1 Reis e 2 Reis. O reino do norte foi atacado repetidamente. Houve momentos em que não havia chuva ou comida suficiente. Houve momentos em que as pessoas estavam tão famintas que até comiam seus filhos mortos. Centenas de anos antes, </w:t>
+      </w:r>
+      <w:r>
+        <w:t>Moisés</w:t>
+      </w:r>
+      <w:r>
+        <w:t xml:space="preserve"> havia avisado o povo sobre todas essas coisas. Deus enviou muitos profetas para avisar os reis e o povo a voltarem para ele. Esses profetas foram Elias, Eliseu, </w:t>
+      </w:r>
+      <w:r>
+        <w:t>Aías</w:t>
+      </w:r>
+      <w:r>
+        <w:t xml:space="preserve"> e muitos outros. No entanto, os governantes e o povo do reino do norte se recusaram a </w:t>
+      </w:r>
+      <w:r>
+        <w:t>adorar somente a Deus</w:t>
+      </w:r>
+      <w:r>
+        <w:t xml:space="preserve">. Eles se recusaram a confiar nele para fornecer tudo o que precisavam. Eles se recusaram a viver como um </w:t>
+      </w:r>
+      <w:r>
+        <w:t>reino de sacerdotes</w:t>
+      </w:r>
+      <w:r>
+        <w:t xml:space="preserve"> e uma nação santa. Finalmente, Deus permitiu que o pior das maldições da aliança caísse sobre eles. Isso aconteceu nos anos 723 e 722 </w:t>
+      </w:r>
+      <w:r>
+        <w:t>a.C.</w:t>
+      </w:r>
+      <w:r>
+        <w:t xml:space="preserve"> quando Oseias era rei. O rei da Assíria atacou o reino do norte e tomou o controle de Samaria. Os assírios forçaram muitos israelitas a deixarem a terra que Deus havia prometido dar a </w:t>
+      </w:r>
+      <w:r>
+        <w:t>Abraão</w:t>
+      </w:r>
+      <w:r>
+        <w:t xml:space="preserve">. Os assírios trouxeram outros grupos de pessoas para viver em Samaria. Muitos anos antes, Deus havia ordenado aos israelitas que </w:t>
+      </w:r>
+      <w:r>
+        <w:t>expulsassem</w:t>
+      </w:r>
+      <w:r>
+        <w:t xml:space="preserve"> os </w:t>
+      </w:r>
+      <w:r>
+        <w:t>cananeus</w:t>
+      </w:r>
+      <w:r>
+        <w:t xml:space="preserve">. Mas agora os israelitas foram expulsos da terra que Deus lhes havia dado. Eles foram forçados a viver longe. Isso foi chamado de </w:t>
+      </w:r>
+      <w:r>
+        <w:t>exílio</w:t>
+      </w:r>
+      <w:r>
+        <w:t xml:space="preserve"> do reino do norte.</w:t>
+      </w:r>
       <w:r/>
       <w:r/>
     </w:p>
     <w:p>
+      <w:r/>
+    </w:p>
+    <w:p>
       <w:pPr>
         <w:pStyle w:val="Heading2"/>
       </w:pPr>
       <w:r>
-        <w:t>2 Reis 21.1–23.25</w:t>
+        <w:t>2 Reis 18.1–20.21</w:t>
       </w:r>
       <w:r/>
     </w:p>
     <w:p>
       <w:r/>
       <w:r>
-        <w:t xml:space="preserve">Manassés não seguiu o exemplo de Ezequias. Ele fez mais coisas más do que qualquer rei em Judá antes dele. Ele levou o povo a adorar falsos deuses e seguir práticas cananeias que Deus odiava. Isso incluía </w:t>
-      </w:r>
-      <w:r>
-        <w:t>sacrificar crianças</w:t>
-      </w:r>
-      <w:r>
-        <w:t xml:space="preserve">. Manassés também </w:t>
-      </w:r>
-      <w:r>
-        <w:t>assassinou</w:t>
-      </w:r>
-      <w:r>
-        <w:t xml:space="preserve"> muitas pessoas em Jerusalém. Através dos profetas, Deus anunciou que seu povo não poderia mais continuar vivendo em sua terra. Eles haviam tornado a terra </w:t>
-      </w:r>
-      <w:r>
-        <w:t>impura</w:t>
-      </w:r>
-      <w:r>
-        <w:t xml:space="preserve"> com suas más ações. Eles não viveram como um reino de sacerdotes e uma nação santa. Então Deus lhes disse como seriam punidos por tornar a terra impura. A pior parte das maldições da aliança aconteceria ao reino do sul. Jerusalém e Judá seriam destruídas como Samaria e o reino do norte foram destruídos. Amom foi o próximo rei e seguiu o exemplo de Manassés. Josias governou depois dele. Josias não fez o mal como Manassés fez. Ele seguiu o exemplo de Davi. Josias ouviu quando o Livro da Lei foi lido em voz alta. Esta era uma cópia da </w:t>
-      </w:r>
-      <w:r>
-        <w:t>Lei de Moisés</w:t>
-      </w:r>
-      <w:r>
-        <w:t xml:space="preserve">. O coração de Josias era humilde e terno para com Deus e a lei. Isso agradou a Deus. A profetisa Hulda anunciou que Deus não permitiria que Judá fosse destruída enquanto Josias estivesse vivo. Josias levou o povo a se comprometer novamente a obedecer à aliança do </w:t>
-      </w:r>
-      <w:r>
-        <w:t>Monte Sinai</w:t>
-      </w:r>
-      <w:r>
-        <w:t xml:space="preserve">. Ele se livrou de tudo que tinha a ver com a adoração de falsos deuses. Isso incluía </w:t>
-      </w:r>
-      <w:r>
-        <w:t>altares</w:t>
-      </w:r>
-      <w:r>
-        <w:t xml:space="preserve"> e </w:t>
-      </w:r>
-      <w:r>
-        <w:t>lugares altos</w:t>
-      </w:r>
-      <w:r>
-        <w:t xml:space="preserve">. Josias também liderou o povo na celebração da </w:t>
-      </w:r>
-      <w:r>
-        <w:t>Festa da Páscoa</w:t>
-      </w:r>
-      <w:r>
-        <w:t>. Ele garantiu que a Lei de Moisés fosse seguida em Judá.</w:t>
+        <w:t xml:space="preserve">O reino do norte foi para o exílio quando </w:t>
+      </w:r>
+      <w:r>
+        <w:t>Ezequias</w:t>
+      </w:r>
+      <w:r>
+        <w:t xml:space="preserve"> era rei do reino do sul. Ezequias não seguiu o exemplo dos reis do reino do norte. Ele seguiu o exemplo de Davi, adorando somente a Deus. Ele liderou o povo do reino do sul a fazer o mesmo. Quando o exército assírio cercou </w:t>
+      </w:r>
+      <w:r>
+        <w:t>Jerusalém</w:t>
+      </w:r>
+      <w:r>
+        <w:t xml:space="preserve">, o comandante do exército zombou de Deus. Ezequias pediu conselhos ao profeta </w:t>
+      </w:r>
+      <w:r>
+        <w:t>Isaías</w:t>
+      </w:r>
+      <w:r>
+        <w:t>. Ezequias também confiava em Deus. Ele orou (</w:t>
+      </w:r>
+      <w:r>
+        <w:t>oração</w:t>
+      </w:r>
+      <w:r>
+        <w:t xml:space="preserve">) a Deus e pediu a Deus para salvar Jerusalém. Isso mostraria ao exército assírio que o Deus de Israel é o único e verdadeiro Deus. Deus prometeu salvar Jerusalém da Assíria. Foi assim que Deus mostrou que era fiel à sua </w:t>
+      </w:r>
+      <w:r>
+        <w:t>aliança com Davi</w:t>
+      </w:r>
+      <w:r>
+        <w:t xml:space="preserve">. Ezequias ficou doente. Isaías anunciou que ele morreria. Ezequias orou novamente e chorou diante de Deus. Deus teve misericórdia de Ezequias e permitiu que ele continuasse vivendo. Depois que mensageiros </w:t>
+      </w:r>
+      <w:r>
+        <w:t>babilônicos</w:t>
+      </w:r>
+      <w:r>
+        <w:t xml:space="preserve"> visitaram Ezequias, Isaías anunciou o que aconteceria mais tarde. Babilônia se tornaria um reino poderoso. Causaria terríveis problemas para o reino do sul.</w:t>
       </w:r>
       <w:r/>
       <w:r/>
+    </w:p>
+    <w:p>
+      <w:r/>
+    </w:p>
+    <w:p>
+      <w:pPr>
+        <w:pStyle w:val="Heading2"/>
+      </w:pPr>
+      <w:r>
+        <w:t>2 Reis 21.1–23.25</w:t>
+      </w:r>
+      <w:r/>
+    </w:p>
+    <w:p>
+      <w:r/>
+      <w:r>
+        <w:t xml:space="preserve">Manassés não seguiu o exemplo de Ezequias. Ele fez mais coisas más do que qualquer rei em Judá antes dele. Ele levou o povo a adorar falsos deuses e seguir práticas cananeias que Deus odiava. Isso incluía </w:t>
+      </w:r>
+      <w:r>
+        <w:t>sacrificar crianças</w:t>
+      </w:r>
+      <w:r>
+        <w:t xml:space="preserve">. Manassés também </w:t>
+      </w:r>
+      <w:r>
+        <w:t>assassinou</w:t>
+      </w:r>
+      <w:r>
+        <w:t xml:space="preserve"> muitas pessoas em Jerusalém. Através dos profetas, Deus anunciou que seu povo não poderia mais continuar vivendo em sua terra. Eles haviam tornado a terra </w:t>
+      </w:r>
+      <w:r>
+        <w:t>impura</w:t>
+      </w:r>
+      <w:r>
+        <w:t xml:space="preserve"> com suas más ações. Eles não viveram como um reino de sacerdotes e uma nação santa. Então Deus lhes disse como seriam punidos por tornar a terra impura. A pior parte das maldições da aliança aconteceria ao reino do sul. Jerusalém e Judá seriam destruídas como Samaria e o reino do norte foram destruídos. Amom foi o próximo rei e seguiu o exemplo de Manassés. Josias governou depois dele. Josias não fez o mal como Manassés fez. Ele seguiu o exemplo de Davi. Josias ouviu quando o Livro da Lei foi lido em voz alta. Esta era uma cópia da </w:t>
+      </w:r>
+      <w:r>
+        <w:t>Lei de Moisés</w:t>
+      </w:r>
+      <w:r>
+        <w:t xml:space="preserve">. O coração de Josias era humilde e terno para com Deus e a lei. Isso agradou a Deus. A profetisa Hulda anunciou que Deus não permitiria que Judá fosse destruída enquanto Josias estivesse vivo. Josias levou o povo a se comprometer novamente a obedecer à aliança do </w:t>
+      </w:r>
+      <w:r>
+        <w:t>Monte Sinai</w:t>
+      </w:r>
+      <w:r>
+        <w:t xml:space="preserve">. Ele se livrou de tudo que tinha a ver com a adoração de falsos deuses. Isso incluía </w:t>
+      </w:r>
+      <w:r>
+        <w:t>altares</w:t>
+      </w:r>
+      <w:r>
+        <w:t xml:space="preserve"> e </w:t>
+      </w:r>
+      <w:r>
+        <w:t>lugares altos</w:t>
+      </w:r>
+      <w:r>
+        <w:t xml:space="preserve">. Josias também liderou o povo na celebração da </w:t>
+      </w:r>
+      <w:r>
+        <w:t>Festa da Páscoa</w:t>
+      </w:r>
+      <w:r>
+        <w:t>. Ele garantiu que a Lei de Moisés fosse seguida em Judá.</w:t>
+      </w:r>
+      <w:r/>
+      <w:r/>
+    </w:p>
+    <w:p>
       <w:r/>
     </w:p>
     <w:p>

--- a/por/docx/12.content.docx
+++ b/por/docx/12.content.docx
@@ -4,48 +4,88 @@
   <w:body>
     <w:p/>
     <w:p>
-      <w:r/>
+      <w:pPr/>
+      <w:r>
+        <w:rPr>
+          <w:lang w:val="pt_PT" w:bidi="pt_PT"/>
+        </w:rPr>
+      </w:r>
     </w:p>
     <w:p>
       <w:pPr>
         <w:pStyle w:val="Heading2"/>
       </w:pPr>
       <w:r>
+        <w:rPr>
+          <w:lang w:val="pt_PT" w:bidi="pt_PT"/>
+        </w:rPr>
         <w:t>Resource: Notas de Estudo (Biblica)</w:t>
       </w:r>
-      <w:r/>
+      <w:r>
+        <w:rPr>
+          <w:lang w:val="pt_PT" w:bidi="pt_PT"/>
+        </w:rPr>
+      </w:r>
     </w:p>
     <w:p>
       <w:pPr>
         <w:pStyle w:val="Heading2"/>
       </w:pPr>
       <w:r>
+        <w:rPr>
+          <w:lang w:val="pt_PT" w:bidi="pt_PT"/>
+        </w:rPr>
         <w:t>License Information</w:t>
       </w:r>
-      <w:r/>
+      <w:r>
+        <w:rPr>
+          <w:lang w:val="pt_PT" w:bidi="pt_PT"/>
+        </w:rPr>
+      </w:r>
     </w:p>
     <w:p>
-      <w:r/>
+      <w:pPr/>
+      <w:r>
+        <w:rPr>
+          <w:lang w:val="pt_PT" w:bidi="pt_PT"/>
+        </w:rPr>
+      </w:r>
       <w:r>
         <w:rPr>
           <w:b/>
+          <w:lang w:val="pt_PT" w:bidi="pt_PT"/>
         </w:rPr>
         <w:t>Notas de Estudo (Biblica)</w:t>
       </w:r>
       <w:r>
+        <w:rPr>
+          <w:lang w:val="pt_PT" w:bidi="pt_PT"/>
+        </w:rPr>
         <w:t xml:space="preserve"> (Portuguese) is based on</w:t>
       </w:r>
       <w:r>
+        <w:rPr>
+          <w:lang w:val="pt_PT" w:bidi="pt_PT"/>
+        </w:rPr>
         <w:t xml:space="preserve">: </w:t>
       </w:r>
       <w:r>
+        <w:rPr>
+          <w:lang w:val="pt_PT" w:bidi="pt_PT"/>
+        </w:rPr>
         <w:t>Biblica Study Notes</w:t>
       </w:r>
       <w:r>
+        <w:rPr>
+          <w:lang w:val="pt_PT" w:bidi="pt_PT"/>
+        </w:rPr>
         <w:t xml:space="preserve">, </w:t>
       </w:r>
       <w:hyperlink r:id="rId13">
         <w:r>
+          <w:rPr>
+            <w:lang w:val="pt_PT" w:bidi="pt_PT"/>
+          </w:rPr>
           <w:rPr>
             <w:color w:val="0000EE"/>
             <w:u w:val="single"/>
@@ -54,10 +94,16 @@
         </w:r>
       </w:hyperlink>
       <w:r>
+        <w:rPr>
+          <w:lang w:val="pt_PT" w:bidi="pt_PT"/>
+        </w:rPr>
         <w:t xml:space="preserve">, 2023, which is licensed under a </w:t>
       </w:r>
       <w:hyperlink r:id="rId14">
         <w:r>
+          <w:rPr>
+            <w:lang w:val="pt_PT" w:bidi="pt_PT"/>
+          </w:rPr>
           <w:rPr>
             <w:color w:val="0000EE"/>
             <w:u w:val="single"/>
@@ -66,23 +112,49 @@
         </w:r>
       </w:hyperlink>
       <w:r>
+        <w:rPr>
+          <w:lang w:val="pt_PT" w:bidi="pt_PT"/>
+        </w:rPr>
         <w:t>.</w:t>
       </w:r>
-      <w:r/>
+      <w:r>
+        <w:rPr>
+          <w:lang w:val="pt_PT" w:bidi="pt_PT"/>
+        </w:rPr>
+      </w:r>
     </w:p>
     <w:p>
-      <w:r/>
-      <w:r>
+      <w:pPr/>
+      <w:r>
+        <w:rPr>
+          <w:lang w:val="pt_PT" w:bidi="pt_PT"/>
+        </w:rPr>
+      </w:r>
+      <w:r>
+        <w:rPr>
+          <w:lang w:val="pt_PT" w:bidi="pt_PT"/>
+        </w:rPr>
         <w:t>This PDF version is provided under the same license.</w:t>
       </w:r>
-      <w:r/>
-      <w:r/>
+      <w:r>
+        <w:rPr>
+          <w:lang w:val="pt_PT" w:bidi="pt_PT"/>
+        </w:rPr>
+      </w:r>
+      <w:r>
+        <w:rPr>
+          <w:lang w:val="pt_PT" w:bidi="pt_PT"/>
+        </w:rPr>
+      </w:r>
     </w:p>
     <w:p>
       <w:pPr>
         <w:pStyle w:val="Heading1"/>
       </w:pPr>
       <w:r>
+        <w:rPr>
+          <w:lang w:val="pt_PT" w:bidi="pt_PT"/>
+        </w:rPr>
         <w:t>Notas de Estudo (Biblica)</w:t>
       </w:r>
     </w:p>
@@ -105,33 +177,72 @@
       </w:pPr>
     </w:p>
     <w:p>
-      <w:r/>
+      <w:pPr/>
+      <w:r>
+        <w:rPr>
+          <w:lang w:val="pt_PT" w:bidi="pt_PT"/>
+        </w:rPr>
+      </w:r>
     </w:p>
     <w:p>
       <w:pPr>
         <w:pStyle w:val="Heading2"/>
       </w:pPr>
       <w:r>
+        <w:rPr>
+          <w:lang w:val="pt_PT" w:bidi="pt_PT"/>
+        </w:rPr>
         <w:t>2KI</w:t>
       </w:r>
-      <w:r/>
+      <w:r>
+        <w:rPr>
+          <w:lang w:val="pt_PT" w:bidi="pt_PT"/>
+        </w:rPr>
+      </w:r>
     </w:p>
     <w:p>
-      <w:r/>
+      <w:pPr/>
+      <w:r>
+        <w:rPr>
+          <w:lang w:val="pt_PT" w:bidi="pt_PT"/>
+        </w:rPr>
+      </w:r>
       <w:r>
         <w:rPr>
           <w:i/>
+          <w:lang w:val="pt_PT" w:bidi="pt_PT"/>
         </w:rPr>
         <w:t>2 Reis 1.1–8.15, 2 Reis 8.16–10.36, 2 Reis 11.1–16.20, 2 Reis 17.1–41, 2 Reis 18.1–20.21, 2 Reis 21.1–23.25, 2 Reis 23.26–25.30</w:t>
+      </w:r>
+      <w:r>
+        <w:rPr>
+          <w:lang w:val="pt_PT" w:bidi="pt_PT"/>
+        </w:rPr>
       </w:r>
     </w:p>
     <w:p>
-      <w:r/>
-      <w:r>
+      <w:pPr/>
+      <w:r>
+        <w:rPr>
+          <w:lang w:val="pt_PT" w:bidi="pt_PT"/>
+        </w:rPr>
+      </w:r>
+      <w:r>
+        <w:rPr>
+          <w:lang w:val="pt_PT" w:bidi="pt_PT"/>
+        </w:rPr>
         <w:t xml:space="preserve"> </w:t>
       </w:r>
-      <w:r/>
-      <w:r/>
+      <w:r>
+        <w:rPr>
+          <w:lang w:val="pt_PT" w:bidi="pt_PT"/>
+        </w:rPr>
+      </w:r>
+      <w:r>
+        <w:rPr>
+          <w:lang w:val="pt_PT" w:bidi="pt_PT"/>
+        </w:rPr>
+      </w:r>
     </w:p>
     <w:p>
       <w:pPr>
@@ -149,591 +260,1234 @@
       </w:pPr>
     </w:p>
     <w:p>
-      <w:r/>
+      <w:pPr/>
+      <w:r>
+        <w:rPr>
+          <w:lang w:val="pt_PT" w:bidi="pt_PT"/>
+        </w:rPr>
+      </w:r>
     </w:p>
     <w:p>
       <w:pPr>
         <w:pStyle w:val="Heading2"/>
       </w:pPr>
       <w:r>
+        <w:rPr>
+          <w:lang w:val="pt_PT" w:bidi="pt_PT"/>
+        </w:rPr>
         <w:t>2 Reis 1.1–8.15</w:t>
       </w:r>
-      <w:r/>
+      <w:r>
+        <w:rPr>
+          <w:lang w:val="pt_PT" w:bidi="pt_PT"/>
+        </w:rPr>
+      </w:r>
     </w:p>
     <w:p>
-      <w:r/>
-      <w:r>
+      <w:pPr/>
+      <w:r>
+        <w:rPr>
+          <w:lang w:val="pt_PT" w:bidi="pt_PT"/>
+        </w:rPr>
+      </w:r>
+      <w:r>
+        <w:rPr>
+          <w:lang w:val="pt_PT" w:bidi="pt_PT"/>
+        </w:rPr>
         <w:t xml:space="preserve">A história de </w:t>
       </w:r>
       <w:r>
+        <w:rPr>
+          <w:lang w:val="pt_PT" w:bidi="pt_PT"/>
+        </w:rPr>
         <w:t>Israel</w:t>
       </w:r>
       <w:r>
+        <w:rPr>
+          <w:lang w:val="pt_PT" w:bidi="pt_PT"/>
+        </w:rPr>
         <w:t xml:space="preserve"> registrada em 1 Reis continua em 2 Reis. A nação de Israel havia se dividido no </w:t>
       </w:r>
       <w:r>
+        <w:rPr>
+          <w:lang w:val="pt_PT" w:bidi="pt_PT"/>
+        </w:rPr>
         <w:t>reino do norte</w:t>
       </w:r>
       <w:r>
+        <w:rPr>
+          <w:lang w:val="pt_PT" w:bidi="pt_PT"/>
+        </w:rPr>
         <w:t xml:space="preserve"> e no </w:t>
       </w:r>
       <w:r>
+        <w:rPr>
+          <w:lang w:val="pt_PT" w:bidi="pt_PT"/>
+        </w:rPr>
         <w:t>reino do sul</w:t>
       </w:r>
       <w:r>
+        <w:rPr>
+          <w:lang w:val="pt_PT" w:bidi="pt_PT"/>
+        </w:rPr>
         <w:t xml:space="preserve">. O reino do norte era chamado Israel e o reino do sul era chamado </w:t>
       </w:r>
       <w:r>
+        <w:rPr>
+          <w:lang w:val="pt_PT" w:bidi="pt_PT"/>
+        </w:rPr>
         <w:t>Judá</w:t>
       </w:r>
       <w:r>
+        <w:rPr>
+          <w:lang w:val="pt_PT" w:bidi="pt_PT"/>
+        </w:rPr>
         <w:t xml:space="preserve">. No reino do norte, </w:t>
       </w:r>
       <w:r>
+        <w:rPr>
+          <w:lang w:val="pt_PT" w:bidi="pt_PT"/>
+        </w:rPr>
         <w:t>Elias</w:t>
       </w:r>
       <w:r>
+        <w:rPr>
+          <w:lang w:val="pt_PT" w:bidi="pt_PT"/>
+        </w:rPr>
         <w:t xml:space="preserve"> transmitiu mensagens de </w:t>
       </w:r>
       <w:r>
+        <w:rPr>
+          <w:lang w:val="pt_PT" w:bidi="pt_PT"/>
+        </w:rPr>
         <w:t>Deus</w:t>
       </w:r>
       <w:r>
+        <w:rPr>
+          <w:lang w:val="pt_PT" w:bidi="pt_PT"/>
+        </w:rPr>
         <w:t xml:space="preserve"> contra o Rei Acazias. Tanto Acazias quanto Jorão adoravam </w:t>
       </w:r>
       <w:r>
+        <w:rPr>
+          <w:lang w:val="pt_PT" w:bidi="pt_PT"/>
+        </w:rPr>
         <w:t>falsos deuses</w:t>
       </w:r>
       <w:r>
+        <w:rPr>
+          <w:lang w:val="pt_PT" w:bidi="pt_PT"/>
+        </w:rPr>
         <w:t xml:space="preserve"> como </w:t>
       </w:r>
       <w:r>
+        <w:rPr>
+          <w:lang w:val="pt_PT" w:bidi="pt_PT"/>
+        </w:rPr>
         <w:t>Jeroboão</w:t>
       </w:r>
       <w:r>
+        <w:rPr>
+          <w:lang w:val="pt_PT" w:bidi="pt_PT"/>
+        </w:rPr>
         <w:t xml:space="preserve"> e </w:t>
       </w:r>
       <w:r>
+        <w:rPr>
+          <w:lang w:val="pt_PT" w:bidi="pt_PT"/>
+        </w:rPr>
         <w:t>Acabe</w:t>
       </w:r>
       <w:r>
+        <w:rPr>
+          <w:lang w:val="pt_PT" w:bidi="pt_PT"/>
+        </w:rPr>
         <w:t xml:space="preserve"> haviam feito. Antes de Deus levar Elias para o </w:t>
       </w:r>
       <w:r>
+        <w:rPr>
+          <w:lang w:val="pt_PT" w:bidi="pt_PT"/>
+        </w:rPr>
         <w:t>céu</w:t>
       </w:r>
       <w:r>
+        <w:rPr>
+          <w:lang w:val="pt_PT" w:bidi="pt_PT"/>
+        </w:rPr>
         <w:t xml:space="preserve">, </w:t>
       </w:r>
       <w:r>
+        <w:rPr>
+          <w:lang w:val="pt_PT" w:bidi="pt_PT"/>
+        </w:rPr>
         <w:t>Eliseu</w:t>
       </w:r>
       <w:r>
+        <w:rPr>
+          <w:lang w:val="pt_PT" w:bidi="pt_PT"/>
+        </w:rPr>
         <w:t xml:space="preserve"> pediu uma porção dobrada do espírito de Elias. Eliseu não estava falando sobre a parte </w:t>
       </w:r>
       <w:r>
+        <w:rPr>
+          <w:lang w:val="pt_PT" w:bidi="pt_PT"/>
+        </w:rPr>
         <w:t>espiritual</w:t>
       </w:r>
       <w:r>
+        <w:rPr>
+          <w:lang w:val="pt_PT" w:bidi="pt_PT"/>
+        </w:rPr>
         <w:t xml:space="preserve"> de Elias. Ele estava falando sobre o poder do </w:t>
       </w:r>
       <w:r>
+        <w:rPr>
+          <w:lang w:val="pt_PT" w:bidi="pt_PT"/>
+        </w:rPr>
         <w:t>Espírito Santo</w:t>
       </w:r>
       <w:r>
+        <w:rPr>
+          <w:lang w:val="pt_PT" w:bidi="pt_PT"/>
+        </w:rPr>
         <w:t xml:space="preserve"> na vida e no </w:t>
       </w:r>
       <w:r>
+        <w:rPr>
+          <w:lang w:val="pt_PT" w:bidi="pt_PT"/>
+        </w:rPr>
         <w:t>trabalho</w:t>
       </w:r>
       <w:r>
+        <w:rPr>
+          <w:lang w:val="pt_PT" w:bidi="pt_PT"/>
+        </w:rPr>
         <w:t xml:space="preserve"> de Elias. Foi assim que Eliseu mostrou que queria servir a Deus como um fiel </w:t>
       </w:r>
       <w:r>
+        <w:rPr>
+          <w:lang w:val="pt_PT" w:bidi="pt_PT"/>
+        </w:rPr>
         <w:t>profeta</w:t>
       </w:r>
       <w:r>
+        <w:rPr>
+          <w:lang w:val="pt_PT" w:bidi="pt_PT"/>
+        </w:rPr>
         <w:t xml:space="preserve">. Como Elias, Eliseu serviu famílias em Israel e serviu os grupos de profetas. Ele também serviu os líderes de Israel e de outras nações. Eliseu ajudou uma mulher de Suném com seu filho e com sua terra. Ele ajudou os profetas com problemas como dívidas, itens perdidos e ter comida suficiente. Ele ajudou soldados e oficiais de </w:t>
       </w:r>
       <w:r>
+        <w:rPr>
+          <w:lang w:val="pt_PT" w:bidi="pt_PT"/>
+        </w:rPr>
         <w:t>Aram</w:t>
       </w:r>
       <w:r>
+        <w:rPr>
+          <w:lang w:val="pt_PT" w:bidi="pt_PT"/>
+        </w:rPr>
         <w:t xml:space="preserve">. Deus fez muitos </w:t>
       </w:r>
       <w:r>
+        <w:rPr>
+          <w:lang w:val="pt_PT" w:bidi="pt_PT"/>
+        </w:rPr>
         <w:t>milagres</w:t>
       </w:r>
       <w:r>
+        <w:rPr>
+          <w:lang w:val="pt_PT" w:bidi="pt_PT"/>
+        </w:rPr>
         <w:t xml:space="preserve"> através de Eliseu. Um deles foi curar </w:t>
       </w:r>
       <w:r>
+        <w:rPr>
+          <w:lang w:val="pt_PT" w:bidi="pt_PT"/>
+        </w:rPr>
         <w:t>Naamã</w:t>
       </w:r>
       <w:r>
+        <w:rPr>
+          <w:lang w:val="pt_PT" w:bidi="pt_PT"/>
+        </w:rPr>
         <w:t xml:space="preserve"> de sua doença de pele. Isso mostrou a Naamã que o Deus de Israel é o verdadeiro Deus. Deus protegeu Eliseu dos soldados de Aram, tornando-os cegos. Então Eliseu protegeu os soldados de Aram. Eliseu fez com que o </w:t>
       </w:r>
       <w:r>
+        <w:rPr>
+          <w:lang w:val="pt_PT" w:bidi="pt_PT"/>
+        </w:rPr>
         <w:t>rei</w:t>
       </w:r>
       <w:r>
+        <w:rPr>
+          <w:lang w:val="pt_PT" w:bidi="pt_PT"/>
+        </w:rPr>
         <w:t xml:space="preserve"> de Israel alimentasse os soldados em vez de matá-los. Eliseu ficou muito triste quando deu uma mensagem a um oficial arameu chamado Hazael. Mais tarde, Hazael faria muitas coisas más contra os israelitas. Eliseu serviu o rei de Israel avisando-o onde o exército de Aram iria atacar. Ele também serviu o rei </w:t>
       </w:r>
       <w:r>
+        <w:rPr>
+          <w:lang w:val="pt_PT" w:bidi="pt_PT"/>
+        </w:rPr>
         <w:t>profetizando</w:t>
       </w:r>
       <w:r>
+        <w:rPr>
+          <w:lang w:val="pt_PT" w:bidi="pt_PT"/>
+        </w:rPr>
         <w:t xml:space="preserve"> sobre como Deus cuidaria dos israelitas. Eliseu profetizou sobre isso quando Jorão, </w:t>
       </w:r>
       <w:r>
+        <w:rPr>
+          <w:lang w:val="pt_PT" w:bidi="pt_PT"/>
+        </w:rPr>
         <w:t>Josafá</w:t>
       </w:r>
       <w:r>
+        <w:rPr>
+          <w:lang w:val="pt_PT" w:bidi="pt_PT"/>
+        </w:rPr>
         <w:t xml:space="preserve"> e o rei de </w:t>
       </w:r>
       <w:r>
+        <w:rPr>
+          <w:lang w:val="pt_PT" w:bidi="pt_PT"/>
+        </w:rPr>
         <w:t>Edom</w:t>
       </w:r>
       <w:r>
+        <w:rPr>
+          <w:lang w:val="pt_PT" w:bidi="pt_PT"/>
+        </w:rPr>
         <w:t xml:space="preserve"> atacaram </w:t>
       </w:r>
       <w:r>
+        <w:rPr>
+          <w:lang w:val="pt_PT" w:bidi="pt_PT"/>
+        </w:rPr>
         <w:t>Moabe</w:t>
       </w:r>
       <w:r>
+        <w:rPr>
+          <w:lang w:val="pt_PT" w:bidi="pt_PT"/>
+        </w:rPr>
         <w:t xml:space="preserve">. Deus resgatou os exércitos enviando água no deserto. Eliseu também profetizou quando os israelitas em </w:t>
       </w:r>
       <w:r>
+        <w:rPr>
+          <w:lang w:val="pt_PT" w:bidi="pt_PT"/>
+        </w:rPr>
         <w:t>Samaria</w:t>
       </w:r>
       <w:r>
+        <w:rPr>
+          <w:lang w:val="pt_PT" w:bidi="pt_PT"/>
+        </w:rPr>
         <w:t xml:space="preserve"> estavam prestes a morrer de fome. Ele deixou claro que Deus resgataria a cidade na manhã seguinte. Deus fez isso fazendo com que o exército de Aram ouvisse o barulho de carros e cavalos. O barulho os assustou e eles fugiram. Deus usou carros e cavalos feitos de fogo para proteger Eliseu. Esses eram </w:t>
       </w:r>
       <w:r>
+        <w:rPr>
+          <w:lang w:val="pt_PT" w:bidi="pt_PT"/>
+        </w:rPr>
         <w:t>seres espirituais</w:t>
       </w:r>
       <w:r>
+        <w:rPr>
+          <w:lang w:val="pt_PT" w:bidi="pt_PT"/>
+        </w:rPr>
         <w:t xml:space="preserve"> e as pessoas só podiam vê-los se Deus permitisse. Eles eram uma maneira de Deus cuidar de seu povo (</w:t>
       </w:r>
       <w:r>
+        <w:rPr>
+          <w:lang w:val="pt_PT" w:bidi="pt_PT"/>
+        </w:rPr>
         <w:t>povo de Deus</w:t>
       </w:r>
       <w:r>
+        <w:rPr>
+          <w:lang w:val="pt_PT" w:bidi="pt_PT"/>
+        </w:rPr>
         <w:t>).</w:t>
       </w:r>
-      <w:r/>
-      <w:r/>
+      <w:r>
+        <w:rPr>
+          <w:lang w:val="pt_PT" w:bidi="pt_PT"/>
+        </w:rPr>
+      </w:r>
+      <w:r>
+        <w:rPr>
+          <w:lang w:val="pt_PT" w:bidi="pt_PT"/>
+        </w:rPr>
+      </w:r>
     </w:p>
     <w:p>
-      <w:r/>
+      <w:pPr/>
+      <w:r>
+        <w:rPr>
+          <w:lang w:val="pt_PT" w:bidi="pt_PT"/>
+        </w:rPr>
+      </w:r>
     </w:p>
     <w:p>
       <w:pPr>
         <w:pStyle w:val="Heading2"/>
       </w:pPr>
       <w:r>
+        <w:rPr>
+          <w:lang w:val="pt_PT" w:bidi="pt_PT"/>
+        </w:rPr>
         <w:t>2 Reis 8.16–10.36</w:t>
       </w:r>
-      <w:r/>
+      <w:r>
+        <w:rPr>
+          <w:lang w:val="pt_PT" w:bidi="pt_PT"/>
+        </w:rPr>
+      </w:r>
     </w:p>
     <w:p>
-      <w:r/>
-      <w:r>
+      <w:pPr/>
+      <w:r>
+        <w:rPr>
+          <w:lang w:val="pt_PT" w:bidi="pt_PT"/>
+        </w:rPr>
+      </w:r>
+      <w:r>
+        <w:rPr>
+          <w:lang w:val="pt_PT" w:bidi="pt_PT"/>
+        </w:rPr>
         <w:t xml:space="preserve">Jorão e Acazias foram reis do reino do sul que </w:t>
       </w:r>
       <w:r>
+        <w:rPr>
+          <w:lang w:val="pt_PT" w:bidi="pt_PT"/>
+        </w:rPr>
         <w:t>casaram</w:t>
       </w:r>
       <w:r>
+        <w:rPr>
+          <w:lang w:val="pt_PT" w:bidi="pt_PT"/>
+        </w:rPr>
         <w:t xml:space="preserve"> com mulheres da família de Acabe. Esses reis seguiram as práticas de adoração maligna de Acabe. Deus trouxe </w:t>
       </w:r>
       <w:r>
+        <w:rPr>
+          <w:lang w:val="pt_PT" w:bidi="pt_PT"/>
+        </w:rPr>
         <w:t>julgamento</w:t>
       </w:r>
       <w:r>
+        <w:rPr>
+          <w:lang w:val="pt_PT" w:bidi="pt_PT"/>
+        </w:rPr>
         <w:t xml:space="preserve"> contra Acabe, </w:t>
       </w:r>
       <w:r>
+        <w:rPr>
+          <w:lang w:val="pt_PT" w:bidi="pt_PT"/>
+        </w:rPr>
         <w:t>Jezabel</w:t>
       </w:r>
       <w:r>
+        <w:rPr>
+          <w:lang w:val="pt_PT" w:bidi="pt_PT"/>
+        </w:rPr>
         <w:t xml:space="preserve"> e a </w:t>
       </w:r>
       <w:r>
+        <w:rPr>
+          <w:lang w:val="pt_PT" w:bidi="pt_PT"/>
+        </w:rPr>
         <w:t>linhagem familiar</w:t>
       </w:r>
       <w:r>
+        <w:rPr>
+          <w:lang w:val="pt_PT" w:bidi="pt_PT"/>
+        </w:rPr>
         <w:t xml:space="preserve"> de Acabe. Deus usou Jeú para puni-los por seus atos malignos e práticas de adoração maligna. Jeú garantiu que todos na família de Acabe no reino do norte fossem mortos. Ele também garantiu que todos que apoiavam Acabe fossem mortos. Isso cumpriu a profecia que Elias havia falado contra Acabe (1 Reis 21.21–22). Jeú também garantiu que todos que adoravam </w:t>
       </w:r>
       <w:r>
+        <w:rPr>
+          <w:lang w:val="pt_PT" w:bidi="pt_PT"/>
+        </w:rPr>
         <w:t>Baal</w:t>
       </w:r>
       <w:r>
+        <w:rPr>
+          <w:lang w:val="pt_PT" w:bidi="pt_PT"/>
+        </w:rPr>
         <w:t xml:space="preserve"> fossem mortos. Foi assim que Deus interrompeu as práticas pecaminosas de Onri e Acabe. Esses reis haviam levado o reino do norte a adorar Baal em vez de Deus. No entanto, Jeú não seguiu a Deus fielmente. Ele continuou a cometer os </w:t>
       </w:r>
       <w:r>
+        <w:rPr>
+          <w:lang w:val="pt_PT" w:bidi="pt_PT"/>
+        </w:rPr>
         <w:t>pecados</w:t>
       </w:r>
       <w:r>
+        <w:rPr>
+          <w:lang w:val="pt_PT" w:bidi="pt_PT"/>
+        </w:rPr>
         <w:t xml:space="preserve"> de Jeroboão de adorar estátuas de </w:t>
       </w:r>
       <w:r>
+        <w:rPr>
+          <w:lang w:val="pt_PT" w:bidi="pt_PT"/>
+        </w:rPr>
         <w:t>bezerros de metal</w:t>
       </w:r>
       <w:r>
+        <w:rPr>
+          <w:lang w:val="pt_PT" w:bidi="pt_PT"/>
+        </w:rPr>
         <w:t>.</w:t>
       </w:r>
-      <w:r/>
-      <w:r/>
+      <w:r>
+        <w:rPr>
+          <w:lang w:val="pt_PT" w:bidi="pt_PT"/>
+        </w:rPr>
+      </w:r>
+      <w:r>
+        <w:rPr>
+          <w:lang w:val="pt_PT" w:bidi="pt_PT"/>
+        </w:rPr>
+      </w:r>
     </w:p>
     <w:p>
-      <w:r/>
+      <w:pPr/>
+      <w:r>
+        <w:rPr>
+          <w:lang w:val="pt_PT" w:bidi="pt_PT"/>
+        </w:rPr>
+      </w:r>
     </w:p>
     <w:p>
       <w:pPr>
         <w:pStyle w:val="Heading2"/>
       </w:pPr>
       <w:r>
+        <w:rPr>
+          <w:lang w:val="pt_PT" w:bidi="pt_PT"/>
+        </w:rPr>
         <w:t>2 Reis 11.1–16.20</w:t>
       </w:r>
-      <w:r/>
+      <w:r>
+        <w:rPr>
+          <w:lang w:val="pt_PT" w:bidi="pt_PT"/>
+        </w:rPr>
+      </w:r>
     </w:p>
     <w:p>
-      <w:r/>
-      <w:r>
+      <w:pPr/>
+      <w:r>
+        <w:rPr>
+          <w:lang w:val="pt_PT" w:bidi="pt_PT"/>
+        </w:rPr>
+      </w:r>
+      <w:r>
+        <w:rPr>
+          <w:lang w:val="pt_PT" w:bidi="pt_PT"/>
+        </w:rPr>
         <w:t>Atalia</w:t>
       </w:r>
       <w:r>
+        <w:rPr>
+          <w:lang w:val="pt_PT" w:bidi="pt_PT"/>
+        </w:rPr>
         <w:t xml:space="preserve"> era da família de Acabe, mas não havia sido morta por Jeú. Ela governou o reino do sul até que </w:t>
       </w:r>
       <w:r>
+        <w:rPr>
+          <w:lang w:val="pt_PT" w:bidi="pt_PT"/>
+        </w:rPr>
         <w:t>Joás</w:t>
       </w:r>
       <w:r>
+        <w:rPr>
+          <w:lang w:val="pt_PT" w:bidi="pt_PT"/>
+        </w:rPr>
         <w:t xml:space="preserve"> tivesse sete anos. A tia de Joás, Jeoseba, e seu tio </w:t>
       </w:r>
       <w:r>
+        <w:rPr>
+          <w:lang w:val="pt_PT" w:bidi="pt_PT"/>
+        </w:rPr>
         <w:t>Joiada</w:t>
       </w:r>
       <w:r>
+        <w:rPr>
+          <w:lang w:val="pt_PT" w:bidi="pt_PT"/>
+        </w:rPr>
         <w:t xml:space="preserve"> mantiveram Joás seguro de Atalia. Joiada ensinou a Joás a </w:t>
       </w:r>
       <w:r>
+        <w:rPr>
+          <w:lang w:val="pt_PT" w:bidi="pt_PT"/>
+        </w:rPr>
         <w:t>Lei de Moisés</w:t>
       </w:r>
       <w:r>
+        <w:rPr>
+          <w:lang w:val="pt_PT" w:bidi="pt_PT"/>
+        </w:rPr>
         <w:t xml:space="preserve">. Joiada levou o rei e o povo a se comprometerem novamente com a </w:t>
       </w:r>
       <w:r>
+        <w:rPr>
+          <w:lang w:val="pt_PT" w:bidi="pt_PT"/>
+        </w:rPr>
         <w:t>aliança do Monte Sinai</w:t>
       </w:r>
       <w:r>
+        <w:rPr>
+          <w:lang w:val="pt_PT" w:bidi="pt_PT"/>
+        </w:rPr>
         <w:t xml:space="preserve">. No reino do norte, os reis continuaram a ser comparados a Jeroboão. O restante dos reis de Israel cometeu os pecados de Jeroboão de adorar </w:t>
       </w:r>
       <w:r>
+        <w:rPr>
+          <w:lang w:val="pt_PT" w:bidi="pt_PT"/>
+        </w:rPr>
         <w:t>falsos deuses</w:t>
       </w:r>
       <w:r>
+        <w:rPr>
+          <w:lang w:val="pt_PT" w:bidi="pt_PT"/>
+        </w:rPr>
         <w:t xml:space="preserve">. Isso incluía Jeoacaz, Jeoás, Jeroboão II e Zacarias. Zacarias foi o último rei da linhagem de Jeú. Quando Jeoás era rei, os reis de Arã, Hazael e Ben-Hadade, trataram os israelitas muito mal. Eliseu havia profetizado sobre isso. Mesmo que Jeoás não fosse fiel a Deus, Deus teve </w:t>
       </w:r>
       <w:r>
+        <w:rPr>
+          <w:lang w:val="pt_PT" w:bidi="pt_PT"/>
+        </w:rPr>
         <w:t>misericórdia</w:t>
       </w:r>
       <w:r>
+        <w:rPr>
+          <w:lang w:val="pt_PT" w:bidi="pt_PT"/>
+        </w:rPr>
         <w:t xml:space="preserve"> dos israelitas. Eliseu fez Jeoás disparar flechas. Estas eram um sinal de como Deus salvaria os israelitas. Jeoás ficou muito triste quando Eliseu morreu. Mais tarde, os reis Salum, Menaém, Pecaías, Peca e Oséias governaram no reino do norte. Todos eles fizeram o mal e adoraram falsos deuses. No reino do sul, os reis Joás, Amazias, Uzias e Jotão foram fiéis à </w:t>
       </w:r>
       <w:r>
+        <w:rPr>
+          <w:lang w:val="pt_PT" w:bidi="pt_PT"/>
+        </w:rPr>
         <w:t>aliança</w:t>
       </w:r>
       <w:r>
+        <w:rPr>
+          <w:lang w:val="pt_PT" w:bidi="pt_PT"/>
+        </w:rPr>
         <w:t xml:space="preserve"> de Deus. Mas nenhum dos reis de Judá seguiu a Deus com todo o </w:t>
       </w:r>
       <w:r>
+        <w:rPr>
+          <w:lang w:val="pt_PT" w:bidi="pt_PT"/>
+        </w:rPr>
         <w:t>coração</w:t>
       </w:r>
       <w:r>
+        <w:rPr>
+          <w:lang w:val="pt_PT" w:bidi="pt_PT"/>
+        </w:rPr>
         <w:t xml:space="preserve"> como </w:t>
       </w:r>
       <w:r>
+        <w:rPr>
+          <w:lang w:val="pt_PT" w:bidi="pt_PT"/>
+        </w:rPr>
         <w:t>Davi</w:t>
       </w:r>
       <w:r>
+        <w:rPr>
+          <w:lang w:val="pt_PT" w:bidi="pt_PT"/>
+        </w:rPr>
         <w:t xml:space="preserve"> havia feito. Quando Acaz era rei de Judá, ele não seguiu a Deus de forma alguma. Ele seguiu os exemplos do reino do norte e dos povos ao redor. Acaz não confiou em Deus para proteger o reino do sul. Em vez disso, ele confiou no rei da </w:t>
       </w:r>
       <w:r>
+        <w:rPr>
+          <w:lang w:val="pt_PT" w:bidi="pt_PT"/>
+        </w:rPr>
         <w:t>Assíria</w:t>
       </w:r>
       <w:r>
+        <w:rPr>
+          <w:lang w:val="pt_PT" w:bidi="pt_PT"/>
+        </w:rPr>
         <w:t xml:space="preserve">. Isso levou Acaz a fazer mudanças na forma como as pessoas adoravam a Deus no </w:t>
       </w:r>
       <w:r>
+        <w:rPr>
+          <w:lang w:val="pt_PT" w:bidi="pt_PT"/>
+        </w:rPr>
         <w:t>templo</w:t>
       </w:r>
       <w:r>
+        <w:rPr>
+          <w:lang w:val="pt_PT" w:bidi="pt_PT"/>
+        </w:rPr>
         <w:t>. Ele fez essas mudanças para honrar o rei da Assíria e seus falsos deuses.</w:t>
       </w:r>
-      <w:r/>
-      <w:r/>
+      <w:r>
+        <w:rPr>
+          <w:lang w:val="pt_PT" w:bidi="pt_PT"/>
+        </w:rPr>
+      </w:r>
+      <w:r>
+        <w:rPr>
+          <w:lang w:val="pt_PT" w:bidi="pt_PT"/>
+        </w:rPr>
+      </w:r>
     </w:p>
     <w:p>
-      <w:r/>
+      <w:pPr/>
+      <w:r>
+        <w:rPr>
+          <w:lang w:val="pt_PT" w:bidi="pt_PT"/>
+        </w:rPr>
+      </w:r>
     </w:p>
     <w:p>
       <w:pPr>
         <w:pStyle w:val="Heading2"/>
       </w:pPr>
       <w:r>
+        <w:rPr>
+          <w:lang w:val="pt_PT" w:bidi="pt_PT"/>
+        </w:rPr>
         <w:t>2 Reis 17.1–41</w:t>
       </w:r>
-      <w:r/>
+      <w:r>
+        <w:rPr>
+          <w:lang w:val="pt_PT" w:bidi="pt_PT"/>
+        </w:rPr>
+      </w:r>
     </w:p>
     <w:p>
-      <w:r/>
-      <w:r>
+      <w:pPr/>
+      <w:r>
+        <w:rPr>
+          <w:lang w:val="pt_PT" w:bidi="pt_PT"/>
+        </w:rPr>
+      </w:r>
+      <w:r>
+        <w:rPr>
+          <w:lang w:val="pt_PT" w:bidi="pt_PT"/>
+        </w:rPr>
         <w:t xml:space="preserve">O reino do norte já havia enfrentado muitas das </w:t>
       </w:r>
       <w:r>
+        <w:rPr>
+          <w:lang w:val="pt_PT" w:bidi="pt_PT"/>
+        </w:rPr>
         <w:t>maldições da aliança</w:t>
       </w:r>
       <w:r>
+        <w:rPr>
+          <w:lang w:val="pt_PT" w:bidi="pt_PT"/>
+        </w:rPr>
         <w:t xml:space="preserve">. Como resultado disso, os israelitas não viviam seguros. Há histórias sobre isso em todo 1 Reis e 2 Reis. O reino do norte foi atacado repetidamente. Houve momentos em que não havia chuva ou comida suficiente. Houve momentos em que as pessoas estavam tão famintas que até comiam seus filhos mortos. Centenas de anos antes, </w:t>
       </w:r>
       <w:r>
+        <w:rPr>
+          <w:lang w:val="pt_PT" w:bidi="pt_PT"/>
+        </w:rPr>
         <w:t>Moisés</w:t>
       </w:r>
       <w:r>
+        <w:rPr>
+          <w:lang w:val="pt_PT" w:bidi="pt_PT"/>
+        </w:rPr>
         <w:t xml:space="preserve"> havia avisado o povo sobre todas essas coisas. Deus enviou muitos profetas para avisar os reis e o povo a voltarem para ele. Esses profetas foram Elias, Eliseu, </w:t>
       </w:r>
       <w:r>
+        <w:rPr>
+          <w:lang w:val="pt_PT" w:bidi="pt_PT"/>
+        </w:rPr>
         <w:t>Aías</w:t>
       </w:r>
       <w:r>
+        <w:rPr>
+          <w:lang w:val="pt_PT" w:bidi="pt_PT"/>
+        </w:rPr>
         <w:t xml:space="preserve"> e muitos outros. No entanto, os governantes e o povo do reino do norte se recusaram a </w:t>
       </w:r>
       <w:r>
+        <w:rPr>
+          <w:lang w:val="pt_PT" w:bidi="pt_PT"/>
+        </w:rPr>
         <w:t>adorar somente a Deus</w:t>
       </w:r>
       <w:r>
+        <w:rPr>
+          <w:lang w:val="pt_PT" w:bidi="pt_PT"/>
+        </w:rPr>
         <w:t xml:space="preserve">. Eles se recusaram a confiar nele para fornecer tudo o que precisavam. Eles se recusaram a viver como um </w:t>
       </w:r>
       <w:r>
+        <w:rPr>
+          <w:lang w:val="pt_PT" w:bidi="pt_PT"/>
+        </w:rPr>
         <w:t>reino de sacerdotes</w:t>
       </w:r>
       <w:r>
+        <w:rPr>
+          <w:lang w:val="pt_PT" w:bidi="pt_PT"/>
+        </w:rPr>
         <w:t xml:space="preserve"> e uma nação santa. Finalmente, Deus permitiu que o pior das maldições da aliança caísse sobre eles. Isso aconteceu nos anos 723 e 722 </w:t>
       </w:r>
       <w:r>
+        <w:rPr>
+          <w:lang w:val="pt_PT" w:bidi="pt_PT"/>
+        </w:rPr>
         <w:t>a.C.</w:t>
       </w:r>
       <w:r>
+        <w:rPr>
+          <w:lang w:val="pt_PT" w:bidi="pt_PT"/>
+        </w:rPr>
         <w:t xml:space="preserve"> quando Oseias era rei. O rei da Assíria atacou o reino do norte e tomou o controle de Samaria. Os assírios forçaram muitos israelitas a deixarem a terra que Deus havia prometido dar a </w:t>
       </w:r>
       <w:r>
+        <w:rPr>
+          <w:lang w:val="pt_PT" w:bidi="pt_PT"/>
+        </w:rPr>
         <w:t>Abraão</w:t>
       </w:r>
       <w:r>
+        <w:rPr>
+          <w:lang w:val="pt_PT" w:bidi="pt_PT"/>
+        </w:rPr>
         <w:t xml:space="preserve">. Os assírios trouxeram outros grupos de pessoas para viver em Samaria. Muitos anos antes, Deus havia ordenado aos israelitas que </w:t>
       </w:r>
       <w:r>
+        <w:rPr>
+          <w:lang w:val="pt_PT" w:bidi="pt_PT"/>
+        </w:rPr>
         <w:t>expulsassem</w:t>
       </w:r>
       <w:r>
+        <w:rPr>
+          <w:lang w:val="pt_PT" w:bidi="pt_PT"/>
+        </w:rPr>
         <w:t xml:space="preserve"> os </w:t>
       </w:r>
       <w:r>
+        <w:rPr>
+          <w:lang w:val="pt_PT" w:bidi="pt_PT"/>
+        </w:rPr>
         <w:t>cananeus</w:t>
       </w:r>
       <w:r>
+        <w:rPr>
+          <w:lang w:val="pt_PT" w:bidi="pt_PT"/>
+        </w:rPr>
         <w:t xml:space="preserve">. Mas agora os israelitas foram expulsos da terra que Deus lhes havia dado. Eles foram forçados a viver longe. Isso foi chamado de </w:t>
       </w:r>
       <w:r>
+        <w:rPr>
+          <w:lang w:val="pt_PT" w:bidi="pt_PT"/>
+        </w:rPr>
         <w:t>exílio</w:t>
       </w:r>
       <w:r>
+        <w:rPr>
+          <w:lang w:val="pt_PT" w:bidi="pt_PT"/>
+        </w:rPr>
         <w:t xml:space="preserve"> do reino do norte.</w:t>
       </w:r>
-      <w:r/>
-      <w:r/>
+      <w:r>
+        <w:rPr>
+          <w:lang w:val="pt_PT" w:bidi="pt_PT"/>
+        </w:rPr>
+      </w:r>
+      <w:r>
+        <w:rPr>
+          <w:lang w:val="pt_PT" w:bidi="pt_PT"/>
+        </w:rPr>
+      </w:r>
     </w:p>
     <w:p>
-      <w:r/>
+      <w:pPr/>
+      <w:r>
+        <w:rPr>
+          <w:lang w:val="pt_PT" w:bidi="pt_PT"/>
+        </w:rPr>
+      </w:r>
     </w:p>
     <w:p>
       <w:pPr>
         <w:pStyle w:val="Heading2"/>
       </w:pPr>
       <w:r>
+        <w:rPr>
+          <w:lang w:val="pt_PT" w:bidi="pt_PT"/>
+        </w:rPr>
         <w:t>2 Reis 18.1–20.21</w:t>
       </w:r>
-      <w:r/>
+      <w:r>
+        <w:rPr>
+          <w:lang w:val="pt_PT" w:bidi="pt_PT"/>
+        </w:rPr>
+      </w:r>
     </w:p>
     <w:p>
-      <w:r/>
-      <w:r>
+      <w:pPr/>
+      <w:r>
+        <w:rPr>
+          <w:lang w:val="pt_PT" w:bidi="pt_PT"/>
+        </w:rPr>
+      </w:r>
+      <w:r>
+        <w:rPr>
+          <w:lang w:val="pt_PT" w:bidi="pt_PT"/>
+        </w:rPr>
         <w:t xml:space="preserve">O reino do norte foi para o exílio quando </w:t>
       </w:r>
       <w:r>
+        <w:rPr>
+          <w:lang w:val="pt_PT" w:bidi="pt_PT"/>
+        </w:rPr>
         <w:t>Ezequias</w:t>
       </w:r>
       <w:r>
+        <w:rPr>
+          <w:lang w:val="pt_PT" w:bidi="pt_PT"/>
+        </w:rPr>
         <w:t xml:space="preserve"> era rei do reino do sul. Ezequias não seguiu o exemplo dos reis do reino do norte. Ele seguiu o exemplo de Davi, adorando somente a Deus. Ele liderou o povo do reino do sul a fazer o mesmo. Quando o exército assírio cercou </w:t>
       </w:r>
       <w:r>
+        <w:rPr>
+          <w:lang w:val="pt_PT" w:bidi="pt_PT"/>
+        </w:rPr>
         <w:t>Jerusalém</w:t>
       </w:r>
       <w:r>
+        <w:rPr>
+          <w:lang w:val="pt_PT" w:bidi="pt_PT"/>
+        </w:rPr>
         <w:t xml:space="preserve">, o comandante do exército zombou de Deus. Ezequias pediu conselhos ao profeta </w:t>
       </w:r>
       <w:r>
+        <w:rPr>
+          <w:lang w:val="pt_PT" w:bidi="pt_PT"/>
+        </w:rPr>
         <w:t>Isaías</w:t>
       </w:r>
       <w:r>
+        <w:rPr>
+          <w:lang w:val="pt_PT" w:bidi="pt_PT"/>
+        </w:rPr>
         <w:t>. Ezequias também confiava em Deus. Ele orou (</w:t>
       </w:r>
       <w:r>
+        <w:rPr>
+          <w:lang w:val="pt_PT" w:bidi="pt_PT"/>
+        </w:rPr>
         <w:t>oração</w:t>
       </w:r>
       <w:r>
+        <w:rPr>
+          <w:lang w:val="pt_PT" w:bidi="pt_PT"/>
+        </w:rPr>
         <w:t xml:space="preserve">) a Deus e pediu a Deus para salvar Jerusalém. Isso mostraria ao exército assírio que o Deus de Israel é o único e verdadeiro Deus. Deus prometeu salvar Jerusalém da Assíria. Foi assim que Deus mostrou que era fiel à sua </w:t>
       </w:r>
       <w:r>
+        <w:rPr>
+          <w:lang w:val="pt_PT" w:bidi="pt_PT"/>
+        </w:rPr>
         <w:t>aliança com Davi</w:t>
       </w:r>
       <w:r>
+        <w:rPr>
+          <w:lang w:val="pt_PT" w:bidi="pt_PT"/>
+        </w:rPr>
         <w:t xml:space="preserve">. Ezequias ficou doente. Isaías anunciou que ele morreria. Ezequias orou novamente e chorou diante de Deus. Deus teve misericórdia de Ezequias e permitiu que ele continuasse vivendo. Depois que mensageiros </w:t>
       </w:r>
       <w:r>
+        <w:rPr>
+          <w:lang w:val="pt_PT" w:bidi="pt_PT"/>
+        </w:rPr>
         <w:t>babilônicos</w:t>
       </w:r>
       <w:r>
+        <w:rPr>
+          <w:lang w:val="pt_PT" w:bidi="pt_PT"/>
+        </w:rPr>
         <w:t xml:space="preserve"> visitaram Ezequias, Isaías anunciou o que aconteceria mais tarde. Babilônia se tornaria um reino poderoso. Causaria terríveis problemas para o reino do sul.</w:t>
       </w:r>
-      <w:r/>
-      <w:r/>
+      <w:r>
+        <w:rPr>
+          <w:lang w:val="pt_PT" w:bidi="pt_PT"/>
+        </w:rPr>
+      </w:r>
+      <w:r>
+        <w:rPr>
+          <w:lang w:val="pt_PT" w:bidi="pt_PT"/>
+        </w:rPr>
+      </w:r>
     </w:p>
     <w:p>
-      <w:r/>
+      <w:pPr/>
+      <w:r>
+        <w:rPr>
+          <w:lang w:val="pt_PT" w:bidi="pt_PT"/>
+        </w:rPr>
+      </w:r>
     </w:p>
     <w:p>
       <w:pPr>
         <w:pStyle w:val="Heading2"/>
       </w:pPr>
       <w:r>
+        <w:rPr>
+          <w:lang w:val="pt_PT" w:bidi="pt_PT"/>
+        </w:rPr>
         <w:t>2 Reis 21.1–23.25</w:t>
       </w:r>
-      <w:r/>
+      <w:r>
+        <w:rPr>
+          <w:lang w:val="pt_PT" w:bidi="pt_PT"/>
+        </w:rPr>
+      </w:r>
     </w:p>
     <w:p>
-      <w:r/>
-      <w:r>
+      <w:pPr/>
+      <w:r>
+        <w:rPr>
+          <w:lang w:val="pt_PT" w:bidi="pt_PT"/>
+        </w:rPr>
+      </w:r>
+      <w:r>
+        <w:rPr>
+          <w:lang w:val="pt_PT" w:bidi="pt_PT"/>
+        </w:rPr>
         <w:t xml:space="preserve">Manassés não seguiu o exemplo de Ezequias. Ele fez mais coisas más do que qualquer rei em Judá antes dele. Ele levou o povo a adorar falsos deuses e seguir práticas cananeias que Deus odiava. Isso incluía </w:t>
       </w:r>
       <w:r>
+        <w:rPr>
+          <w:lang w:val="pt_PT" w:bidi="pt_PT"/>
+        </w:rPr>
         <w:t>sacrificar crianças</w:t>
       </w:r>
       <w:r>
+        <w:rPr>
+          <w:lang w:val="pt_PT" w:bidi="pt_PT"/>
+        </w:rPr>
         <w:t xml:space="preserve">. Manassés também </w:t>
       </w:r>
       <w:r>
+        <w:rPr>
+          <w:lang w:val="pt_PT" w:bidi="pt_PT"/>
+        </w:rPr>
         <w:t>assassinou</w:t>
       </w:r>
       <w:r>
+        <w:rPr>
+          <w:lang w:val="pt_PT" w:bidi="pt_PT"/>
+        </w:rPr>
         <w:t xml:space="preserve"> muitas pessoas em Jerusalém. Através dos profetas, Deus anunciou que seu povo não poderia mais continuar vivendo em sua terra. Eles haviam tornado a terra </w:t>
       </w:r>
       <w:r>
+        <w:rPr>
+          <w:lang w:val="pt_PT" w:bidi="pt_PT"/>
+        </w:rPr>
         <w:t>impura</w:t>
       </w:r>
       <w:r>
+        <w:rPr>
+          <w:lang w:val="pt_PT" w:bidi="pt_PT"/>
+        </w:rPr>
         <w:t xml:space="preserve"> com suas más ações. Eles não viveram como um reino de sacerdotes e uma nação santa. Então Deus lhes disse como seriam punidos por tornar a terra impura. A pior parte das maldições da aliança aconteceria ao reino do sul. Jerusalém e Judá seriam destruídas como Samaria e o reino do norte foram destruídos. Amom foi o próximo rei e seguiu o exemplo de Manassés. Josias governou depois dele. Josias não fez o mal como Manassés fez. Ele seguiu o exemplo de Davi. Josias ouviu quando o Livro da Lei foi lido em voz alta. Esta era uma cópia da </w:t>
       </w:r>
       <w:r>
+        <w:rPr>
+          <w:lang w:val="pt_PT" w:bidi="pt_PT"/>
+        </w:rPr>
         <w:t>Lei de Moisés</w:t>
       </w:r>
       <w:r>
+        <w:rPr>
+          <w:lang w:val="pt_PT" w:bidi="pt_PT"/>
+        </w:rPr>
         <w:t xml:space="preserve">. O coração de Josias era humilde e terno para com Deus e a lei. Isso agradou a Deus. A profetisa Hulda anunciou que Deus não permitiria que Judá fosse destruída enquanto Josias estivesse vivo. Josias levou o povo a se comprometer novamente a obedecer à aliança do </w:t>
       </w:r>
       <w:r>
+        <w:rPr>
+          <w:lang w:val="pt_PT" w:bidi="pt_PT"/>
+        </w:rPr>
         <w:t>Monte Sinai</w:t>
       </w:r>
       <w:r>
+        <w:rPr>
+          <w:lang w:val="pt_PT" w:bidi="pt_PT"/>
+        </w:rPr>
         <w:t xml:space="preserve">. Ele se livrou de tudo que tinha a ver com a adoração de falsos deuses. Isso incluía </w:t>
       </w:r>
       <w:r>
+        <w:rPr>
+          <w:lang w:val="pt_PT" w:bidi="pt_PT"/>
+        </w:rPr>
         <w:t>altares</w:t>
       </w:r>
       <w:r>
+        <w:rPr>
+          <w:lang w:val="pt_PT" w:bidi="pt_PT"/>
+        </w:rPr>
         <w:t xml:space="preserve"> e </w:t>
       </w:r>
       <w:r>
+        <w:rPr>
+          <w:lang w:val="pt_PT" w:bidi="pt_PT"/>
+        </w:rPr>
         <w:t>lugares altos</w:t>
       </w:r>
       <w:r>
+        <w:rPr>
+          <w:lang w:val="pt_PT" w:bidi="pt_PT"/>
+        </w:rPr>
         <w:t xml:space="preserve">. Josias também liderou o povo na celebração da </w:t>
       </w:r>
       <w:r>
+        <w:rPr>
+          <w:lang w:val="pt_PT" w:bidi="pt_PT"/>
+        </w:rPr>
         <w:t>Festa da Páscoa</w:t>
       </w:r>
       <w:r>
+        <w:rPr>
+          <w:lang w:val="pt_PT" w:bidi="pt_PT"/>
+        </w:rPr>
         <w:t>. Ele garantiu que a Lei de Moisés fosse seguida em Judá.</w:t>
       </w:r>
-      <w:r/>
-      <w:r/>
+      <w:r>
+        <w:rPr>
+          <w:lang w:val="pt_PT" w:bidi="pt_PT"/>
+        </w:rPr>
+      </w:r>
+      <w:r>
+        <w:rPr>
+          <w:lang w:val="pt_PT" w:bidi="pt_PT"/>
+        </w:rPr>
+      </w:r>
     </w:p>
     <w:p>
-      <w:r/>
+      <w:pPr/>
+      <w:r>
+        <w:rPr>
+          <w:lang w:val="pt_PT" w:bidi="pt_PT"/>
+        </w:rPr>
+      </w:r>
     </w:p>
     <w:p>
       <w:pPr>
         <w:pStyle w:val="Heading2"/>
       </w:pPr>
       <w:r>
+        <w:rPr>
+          <w:lang w:val="pt_PT" w:bidi="pt_PT"/>
+        </w:rPr>
         <w:t>2 Reis 23.26–25.30</w:t>
       </w:r>
-      <w:r/>
+      <w:r>
+        <w:rPr>
+          <w:lang w:val="pt_PT" w:bidi="pt_PT"/>
+        </w:rPr>
+      </w:r>
     </w:p>
     <w:p>
-      <w:r/>
-      <w:r>
+      <w:pPr/>
+      <w:r>
+        <w:rPr>
+          <w:lang w:val="pt_PT" w:bidi="pt_PT"/>
+        </w:rPr>
+      </w:r>
+      <w:r>
+        <w:rPr>
+          <w:lang w:val="pt_PT" w:bidi="pt_PT"/>
+        </w:rPr>
         <w:t xml:space="preserve">Quando Josias era rei, o reino do sul obedecia a Deus. No entanto, após sua morte, eles não permaneceram fiéis ao pacto do Monte Sinai. Eles se dedicaram a fazer coisas que iam contra o que Deus queria. Os reis Jeoacaz, Jeoaquim, Joaquim e Zedequias levaram a nação a fazer coisas más. </w:t>
       </w:r>
       <w:r>
+        <w:rPr>
+          <w:lang w:val="pt_PT" w:bidi="pt_PT"/>
+        </w:rPr>
         <w:t>A ira de Deus</w:t>
       </w:r>
       <w:r>
+        <w:rPr>
+          <w:lang w:val="pt_PT" w:bidi="pt_PT"/>
+        </w:rPr>
         <w:t xml:space="preserve"> contra todas as coisas más que seu povo fez era muito forte. Então Deus trouxe julgamento contra o reino do sul. </w:t>
       </w:r>
       <w:r>
+        <w:rPr>
+          <w:lang w:val="pt_PT" w:bidi="pt_PT"/>
+        </w:rPr>
         <w:t>Nabucodonosor</w:t>
       </w:r>
       <w:r>
+        <w:rPr>
+          <w:lang w:val="pt_PT" w:bidi="pt_PT"/>
+        </w:rPr>
         <w:t xml:space="preserve"> e o exército da Babilônia foram </w:t>
       </w:r>
       <w:r>
+        <w:rPr>
+          <w:lang w:val="pt_PT" w:bidi="pt_PT"/>
+        </w:rPr>
         <w:t>instrumentos de Deus</w:t>
       </w:r>
       <w:r>
+        <w:rPr>
+          <w:lang w:val="pt_PT" w:bidi="pt_PT"/>
+        </w:rPr>
         <w:t xml:space="preserve">. Deus os usou para trazer as maldições do pacto sobre Judá. Isso aconteceu em 587 e 586 a.C. Os babilônios derrubaram o muro ao redor de Jerusalém. Eles queimaram o palácio do rei e muitos edifícios importantes. Eles levaram os objetos usados para adorar a Deus no templo. E destruíram completamente o templo. Deus havia dito a Salomão que isso aconteceria se os reis de Israel adorassem falsos deuses (1 Reis 9.6–9). Os babilônios forçaram muitas pessoas em Judá e Jerusalém a deixar suas terras. Eles foram levados para viver na Babilônia. Isso foi chamado de exílio do reino do sul. Aqueles que ficaram em Judá não viveram em </w:t>
       </w:r>
       <w:r>
+        <w:rPr>
+          <w:lang w:val="pt_PT" w:bidi="pt_PT"/>
+        </w:rPr>
         <w:t>paz</w:t>
       </w:r>
       <w:r>
+        <w:rPr>
+          <w:lang w:val="pt_PT" w:bidi="pt_PT"/>
+        </w:rPr>
         <w:t xml:space="preserve"> e </w:t>
       </w:r>
       <w:r>
+        <w:rPr>
+          <w:lang w:val="pt_PT" w:bidi="pt_PT"/>
+        </w:rPr>
         <w:t>descanso</w:t>
       </w:r>
       <w:r>
+        <w:rPr>
+          <w:lang w:val="pt_PT" w:bidi="pt_PT"/>
+        </w:rPr>
         <w:t xml:space="preserve">. Houve disputas sobre quem seria o líder. Muitas pessoas fugiram para viver no </w:t>
       </w:r>
       <w:r>
+        <w:rPr>
+          <w:lang w:val="pt_PT" w:bidi="pt_PT"/>
+        </w:rPr>
         <w:t>Egito</w:t>
       </w:r>
       <w:r>
+        <w:rPr>
+          <w:lang w:val="pt_PT" w:bidi="pt_PT"/>
+        </w:rPr>
         <w:t>. Joaquim foi o único rei da linhagem da família de Davi que não morreu ou foi morto. Ele estava na prisão na Babilônia até que um governante após Nabucodonosor o libertou.</w:t>
       </w:r>
-      <w:r/>
-      <w:r/>
+      <w:r>
+        <w:rPr>
+          <w:lang w:val="pt_PT" w:bidi="pt_PT"/>
+        </w:rPr>
+      </w:r>
+      <w:r>
+        <w:rPr>
+          <w:lang w:val="pt_PT" w:bidi="pt_PT"/>
+        </w:rPr>
+      </w:r>
     </w:p>
     <w:sectPr>
       <w:footnotePr>
@@ -2635,7 +3389,7 @@
     <w:rPrDefault>
       <w:rPr>
         <w:rFonts w:ascii="Times New Roman" w:eastAsia="Times New Roman" w:hAnsi="Times New Roman" w:cs="Times New Roman"/>
-        <w:lang w:val="en-US" w:eastAsia="en-US" w:bidi="ar-SA"/>
+        <w:lang w:val="pt_PT" w:eastAsia="en-US" w:bidi="ar-SA"/>
       </w:rPr>
     </w:rPrDefault>
     <w:pPrDefault/>
